--- a/Project2/Report-Lab2.docx
+++ b/Project2/Report-Lab2.docx
@@ -5,82 +5,836 @@
     <w:p>
       <w:pPr>
         <w:widowControl/>
-        <w:jc w:val="center"/>
+        <w:jc w:val="left"/>
+        <w:outlineLvl w:val="0"/>
+        <w:rPr>
+          <w:rFonts w:ascii="Times New Roman" w:eastAsia="Times New Roman" w:hAnsi="Times New Roman" w:cs="Times New Roman"/>
+          <w:i/>
+          <w:kern w:val="0"/>
+          <w:sz w:val="28"/>
+        </w:rPr>
+      </w:pPr>
+      <w:r>
         <w:rPr>
           <w:rFonts w:ascii="Times New Roman" w:eastAsia="Times New Roman" w:hAnsi="Times New Roman" w:cs="Times New Roman" w:hint="eastAsia"/>
-          <w:b/>
+          <w:i/>
           <w:kern w:val="0"/>
-          <w:sz w:val="32"/>
-        </w:rPr>
-      </w:pPr>
-      <w:r>
-        <w:rPr>
-          <w:rFonts w:ascii="Times New Roman" w:eastAsia="Times New Roman" w:hAnsi="Times New Roman" w:cs="Times New Roman"/>
-          <w:b/>
-          <w:kern w:val="0"/>
-          <w:sz w:val="32"/>
-        </w:rPr>
-        <w:t>CS 211: High Performance Computing</w:t>
+          <w:sz w:val="28"/>
+        </w:rPr>
+        <w:t>University of California, Riverside</w:t>
       </w:r>
     </w:p>
     <w:p>
       <w:pPr>
         <w:widowControl/>
-        <w:jc w:val="center"/>
+        <w:jc w:val="left"/>
+        <w:outlineLvl w:val="0"/>
+        <w:rPr>
+          <w:rFonts w:ascii="Times New Roman" w:eastAsia="Times New Roman" w:hAnsi="Times New Roman" w:cs="Times New Roman"/>
+          <w:i/>
+          <w:kern w:val="0"/>
+          <w:sz w:val="28"/>
+        </w:rPr>
+      </w:pPr>
+      <w:r>
+        <w:rPr>
+          <w:rFonts w:ascii="Times New Roman" w:eastAsia="Times New Roman" w:hAnsi="Times New Roman" w:cs="Times New Roman"/>
+          <w:i/>
+          <w:kern w:val="0"/>
+          <w:sz w:val="28"/>
+        </w:rPr>
+        <w:t>CS 21: High Performance Computing</w:t>
+      </w:r>
+      <w:r>
         <w:rPr>
           <w:rFonts w:ascii="Times New Roman" w:eastAsia="Times New Roman" w:hAnsi="Times New Roman" w:cs="Times New Roman" w:hint="eastAsia"/>
+          <w:i/>
+          <w:kern w:val="0"/>
+          <w:sz w:val="28"/>
+        </w:rPr>
+        <w:t xml:space="preserve"> - </w:t>
+      </w:r>
+      <w:r>
+        <w:rPr>
+          <w:rFonts w:ascii="Times New Roman" w:eastAsia="Times New Roman" w:hAnsi="Times New Roman" w:cs="Times New Roman"/>
+          <w:i/>
+          <w:kern w:val="0"/>
+          <w:sz w:val="28"/>
+        </w:rPr>
+        <w:t>Project 2</w:t>
+      </w:r>
+    </w:p>
+    <w:p>
+      <w:pPr>
+        <w:widowControl/>
+        <w:jc w:val="left"/>
+        <w:outlineLvl w:val="0"/>
+        <w:rPr>
+          <w:rFonts w:ascii="Times New Roman" w:eastAsia="Times New Roman" w:hAnsi="Times New Roman" w:cs="Times New Roman"/>
+          <w:i/>
+          <w:kern w:val="0"/>
+          <w:sz w:val="28"/>
+        </w:rPr>
+      </w:pPr>
+      <w:r>
+        <w:rPr>
+          <w:rFonts w:ascii="Times New Roman" w:eastAsia="Times New Roman" w:hAnsi="Times New Roman" w:cs="Times New Roman" w:hint="eastAsia"/>
+          <w:i/>
+          <w:kern w:val="0"/>
+          <w:sz w:val="28"/>
+        </w:rPr>
+        <w:t>Yuanhang Luo</w:t>
+      </w:r>
+      <w:r>
+        <w:rPr>
+          <w:rFonts w:ascii="Times New Roman" w:eastAsia="Times New Roman" w:hAnsi="Times New Roman" w:cs="Times New Roman"/>
+          <w:i/>
+          <w:kern w:val="0"/>
+          <w:sz w:val="28"/>
+        </w:rPr>
+        <w:t xml:space="preserve"> </w:t>
+      </w:r>
+    </w:p>
+    <w:p>
+      <w:pPr>
+        <w:widowControl/>
+        <w:jc w:val="left"/>
+        <w:rPr>
+          <w:rFonts w:ascii="Times New Roman" w:eastAsia="Times New Roman" w:hAnsi="Times New Roman" w:cs="Times New Roman"/>
+          <w:i/>
+          <w:kern w:val="0"/>
+        </w:rPr>
+      </w:pPr>
+      <w:r>
+        <w:rPr>
+          <w:rFonts w:ascii="Times New Roman" w:eastAsia="Times New Roman" w:hAnsi="Times New Roman" w:cs="Times New Roman" w:hint="eastAsia"/>
+          <w:i/>
+          <w:kern w:val="0"/>
+        </w:rPr>
+        <w:t>Oct 21</w:t>
+      </w:r>
+      <w:r>
+        <w:rPr>
+          <w:rFonts w:ascii="Times New Roman" w:eastAsia="Times New Roman" w:hAnsi="Times New Roman" w:cs="Times New Roman" w:hint="eastAsia"/>
+          <w:i/>
+          <w:kern w:val="0"/>
+          <w:vertAlign w:val="superscript"/>
+        </w:rPr>
+        <w:t>st</w:t>
+      </w:r>
+      <w:r>
+        <w:rPr>
+          <w:rFonts w:ascii="Times New Roman" w:eastAsia="Times New Roman" w:hAnsi="Times New Roman" w:cs="Times New Roman" w:hint="eastAsia"/>
+          <w:i/>
+          <w:kern w:val="0"/>
+        </w:rPr>
+        <w:t>, 2017</w:t>
+      </w:r>
+    </w:p>
+    <w:p/>
+    <w:p>
+      <w:pPr>
+        <w:outlineLvl w:val="0"/>
+        <w:rPr>
+          <w:rFonts w:ascii="Times New Roman" w:hAnsi="Times New Roman" w:cs="Times New Roman"/>
           <w:b/>
-          <w:kern w:val="0"/>
-          <w:sz w:val="32"/>
+        </w:rPr>
+      </w:pPr>
+      <w:r>
+        <w:rPr>
+          <w:rFonts w:ascii="Times New Roman" w:hAnsi="Times New Roman" w:cs="Times New Roman" w:hint="eastAsia"/>
+          <w:b/>
+        </w:rPr>
+        <w:t>Part 1.</w:t>
+      </w:r>
+      <w:r>
+        <w:rPr>
+          <w:rFonts w:ascii="Times New Roman" w:hAnsi="Times New Roman" w:cs="Times New Roman" w:hint="eastAsia"/>
+          <w:b/>
+        </w:rPr>
+        <w:t xml:space="preserve"> </w:t>
+      </w:r>
+    </w:p>
+    <w:p>
+      <w:pPr>
+        <w:outlineLvl w:val="0"/>
+        <w:rPr>
+          <w:rFonts w:ascii="Times New Roman" w:hAnsi="Times New Roman" w:cs="Times New Roman"/>
+          <w:u w:val="single"/>
+        </w:rPr>
+      </w:pPr>
+      <w:r>
+        <w:rPr>
+          <w:rFonts w:ascii="Times New Roman" w:hAnsi="Times New Roman" w:cs="Times New Roman" w:hint="eastAsia"/>
+          <w:u w:val="single"/>
+        </w:rPr>
+        <w:t xml:space="preserve">Verify the solution of </w:t>
+      </w:r>
+      <w:r>
+        <w:rPr>
+          <w:rFonts w:ascii="Times New Roman" w:hAnsi="Times New Roman" w:cs="Times New Roman" w:hint="eastAsia"/>
+          <w:u w:val="single"/>
+        </w:rPr>
+        <w:t>MATLAB</w:t>
+      </w:r>
+      <w:r>
+        <w:rPr>
+          <w:rFonts w:ascii="Times New Roman" w:hAnsi="Times New Roman" w:cs="Times New Roman" w:hint="eastAsia"/>
+          <w:u w:val="single"/>
+        </w:rPr>
+        <w:t xml:space="preserve"> program with </w:t>
+      </w:r>
+      <w:r>
+        <w:rPr>
+          <w:rFonts w:ascii="Times New Roman" w:hAnsi="Times New Roman" w:cs="Times New Roman" w:hint="eastAsia"/>
+          <w:u w:val="single"/>
+        </w:rPr>
+        <w:t>MATLAB</w:t>
+      </w:r>
+      <w:r>
+        <w:rPr>
+          <w:rFonts w:ascii="Times New Roman" w:hAnsi="Times New Roman" w:cs="Times New Roman" w:hint="eastAsia"/>
+          <w:u w:val="single"/>
+        </w:rPr>
+        <w:t xml:space="preserve"> build in solver.</w:t>
+      </w:r>
+    </w:p>
+    <w:p>
+      <w:pPr>
+        <w:rPr>
+          <w:rFonts w:ascii="Times New Roman" w:hAnsi="Times New Roman" w:cs="Times New Roman"/>
         </w:rPr>
       </w:pPr>
     </w:p>
     <w:p>
       <w:pPr>
-        <w:widowControl/>
-        <w:jc w:val="center"/>
-        <w:rPr>
-          <w:rFonts w:ascii="Times New Roman" w:eastAsia="Times New Roman" w:hAnsi="Times New Roman" w:cs="Times New Roman"/>
-          <w:kern w:val="0"/>
-          <w:sz w:val="21"/>
+        <w:rPr>
+          <w:rFonts w:ascii="Times New Roman" w:hAnsi="Times New Roman" w:cs="Times New Roman"/>
         </w:rPr>
       </w:pPr>
       <w:r>
         <w:rPr>
-          <w:rFonts w:ascii="Times New Roman" w:eastAsia="Times New Roman" w:hAnsi="Times New Roman" w:cs="Times New Roman"/>
-          <w:b/>
-          <w:kern w:val="0"/>
-        </w:rPr>
-        <w:t>Project 2 High Performance Sequential Codes for Solving Large Linear Systems</w:t>
+          <w:rFonts w:ascii="Times New Roman" w:hAnsi="Times New Roman" w:cs="Times New Roman" w:hint="eastAsia"/>
+        </w:rPr>
+        <w:t xml:space="preserve">Execution in </w:t>
+      </w:r>
+      <w:r>
+        <w:rPr>
+          <w:rFonts w:ascii="Times New Roman" w:hAnsi="Times New Roman" w:cs="Times New Roman" w:hint="eastAsia"/>
+        </w:rPr>
+        <w:t>MATLAB</w:t>
+      </w:r>
+      <w:r>
+        <w:rPr>
+          <w:rFonts w:ascii="Times New Roman" w:hAnsi="Times New Roman" w:cs="Times New Roman" w:hint="eastAsia"/>
+        </w:rPr>
+        <w:t>:</w:t>
       </w:r>
     </w:p>
+    <w:tbl>
+      <w:tblPr>
+        <w:tblStyle w:val="TableGrid"/>
+        <w:tblW w:w="0" w:type="auto"/>
+        <w:tblLook w:val="04A0" w:firstRow="1" w:lastRow="0" w:firstColumn="1" w:lastColumn="0" w:noHBand="0" w:noVBand="1"/>
+      </w:tblPr>
+      <w:tblGrid>
+        <w:gridCol w:w="9010"/>
+      </w:tblGrid>
+      <w:tr>
+        <w:tc>
+          <w:tcPr>
+            <w:tcW w:w="9010" w:type="dxa"/>
+          </w:tcPr>
+          <w:p>
+            <w:pPr>
+              <w:rPr>
+                <w:rFonts w:ascii="Times New Roman" w:hAnsi="Times New Roman" w:cs="Times New Roman"/>
+                <w:sz w:val="22"/>
+              </w:rPr>
+            </w:pPr>
+            <w:r>
+              <w:rPr>
+                <w:rFonts w:ascii="Times New Roman" w:hAnsi="Times New Roman" w:cs="Times New Roman"/>
+                <w:sz w:val="22"/>
+              </w:rPr>
+              <w:t>&gt;&gt; mylu(5)</w:t>
+            </w:r>
+          </w:p>
+          <w:p>
+            <w:pPr>
+              <w:rPr>
+                <w:rFonts w:ascii="Times New Roman" w:hAnsi="Times New Roman" w:cs="Times New Roman"/>
+                <w:sz w:val="22"/>
+              </w:rPr>
+            </w:pPr>
+            <w:r>
+              <w:rPr>
+                <w:rFonts w:ascii="Times New Roman" w:hAnsi="Times New Roman" w:cs="Times New Roman"/>
+                <w:sz w:val="22"/>
+              </w:rPr>
+              <w:t>myfactorization =</w:t>
+            </w:r>
+          </w:p>
+          <w:p>
+            <w:pPr>
+              <w:rPr>
+                <w:rFonts w:ascii="Times New Roman" w:hAnsi="Times New Roman" w:cs="Times New Roman"/>
+                <w:sz w:val="22"/>
+              </w:rPr>
+            </w:pPr>
+          </w:p>
+          <w:p>
+            <w:pPr>
+              <w:rPr>
+                <w:rFonts w:ascii="Times New Roman" w:hAnsi="Times New Roman" w:cs="Times New Roman"/>
+                <w:sz w:val="22"/>
+              </w:rPr>
+            </w:pPr>
+            <w:r>
+              <w:rPr>
+                <w:rFonts w:ascii="Times New Roman" w:hAnsi="Times New Roman" w:cs="Times New Roman"/>
+                <w:sz w:val="22"/>
+              </w:rPr>
+              <w:t xml:space="preserve">    1.5651    0.8412   -1.1424   -0.5936    0.1203</w:t>
+            </w:r>
+          </w:p>
+          <w:p>
+            <w:pPr>
+              <w:rPr>
+                <w:rFonts w:ascii="Times New Roman" w:hAnsi="Times New Roman" w:cs="Times New Roman"/>
+                <w:sz w:val="22"/>
+              </w:rPr>
+            </w:pPr>
+            <w:r>
+              <w:rPr>
+                <w:rFonts w:ascii="Times New Roman" w:hAnsi="Times New Roman" w:cs="Times New Roman"/>
+                <w:sz w:val="22"/>
+              </w:rPr>
+              <w:t xml:space="preserve">    0.3499   -2.2864    0.8089    1.5096    1.1542</w:t>
+            </w:r>
+          </w:p>
+          <w:p>
+            <w:pPr>
+              <w:rPr>
+                <w:rFonts w:ascii="Times New Roman" w:hAnsi="Times New Roman" w:cs="Times New Roman"/>
+                <w:sz w:val="22"/>
+              </w:rPr>
+            </w:pPr>
+            <w:r>
+              <w:rPr>
+                <w:rFonts w:ascii="Times New Roman" w:hAnsi="Times New Roman" w:cs="Times New Roman"/>
+                <w:sz w:val="22"/>
+              </w:rPr>
+              <w:t xml:space="preserve">   -0.6225   -0.0325    1.2273   -1.4892   -0.3920</w:t>
+            </w:r>
+          </w:p>
+          <w:p>
+            <w:pPr>
+              <w:rPr>
+                <w:rFonts w:ascii="Times New Roman" w:hAnsi="Times New Roman" w:cs="Times New Roman"/>
+                <w:sz w:val="22"/>
+              </w:rPr>
+            </w:pPr>
+            <w:r>
+              <w:rPr>
+                <w:rFonts w:ascii="Times New Roman" w:hAnsi="Times New Roman" w:cs="Times New Roman"/>
+                <w:sz w:val="22"/>
+              </w:rPr>
+              <w:t xml:space="preserve">    0.1642    0.8010   -0.7130   -2.7984   -0.7874</w:t>
+            </w:r>
+          </w:p>
+          <w:p>
+            <w:pPr>
+              <w:rPr>
+                <w:rFonts w:ascii="Times New Roman" w:hAnsi="Times New Roman" w:cs="Times New Roman"/>
+                <w:sz w:val="22"/>
+              </w:rPr>
+            </w:pPr>
+            <w:r>
+              <w:rPr>
+                <w:rFonts w:ascii="Times New Roman" w:hAnsi="Times New Roman" w:cs="Times New Roman"/>
+                <w:sz w:val="22"/>
+              </w:rPr>
+              <w:t xml:space="preserve">   -0.7325   -0.2326   -0.8470    0.3403    0.3947</w:t>
+            </w:r>
+          </w:p>
+          <w:p>
+            <w:pPr>
+              <w:rPr>
+                <w:rFonts w:ascii="Times New Roman" w:hAnsi="Times New Roman" w:cs="Times New Roman"/>
+                <w:sz w:val="22"/>
+              </w:rPr>
+            </w:pPr>
+          </w:p>
+          <w:p>
+            <w:pPr>
+              <w:rPr>
+                <w:rFonts w:ascii="Times New Roman" w:hAnsi="Times New Roman" w:cs="Times New Roman"/>
+                <w:sz w:val="22"/>
+              </w:rPr>
+            </w:pPr>
+            <w:r>
+              <w:rPr>
+                <w:rFonts w:ascii="Times New Roman" w:hAnsi="Times New Roman" w:cs="Times New Roman"/>
+                <w:sz w:val="22"/>
+              </w:rPr>
+              <w:t>mypivoting =</w:t>
+            </w:r>
+          </w:p>
+          <w:p>
+            <w:pPr>
+              <w:rPr>
+                <w:rFonts w:ascii="Times New Roman" w:hAnsi="Times New Roman" w:cs="Times New Roman"/>
+                <w:sz w:val="22"/>
+              </w:rPr>
+            </w:pPr>
+          </w:p>
+          <w:p>
+            <w:pPr>
+              <w:rPr>
+                <w:rFonts w:ascii="Times New Roman" w:hAnsi="Times New Roman" w:cs="Times New Roman"/>
+                <w:sz w:val="22"/>
+              </w:rPr>
+            </w:pPr>
+            <w:r>
+              <w:rPr>
+                <w:rFonts w:ascii="Times New Roman" w:hAnsi="Times New Roman" w:cs="Times New Roman"/>
+                <w:sz w:val="22"/>
+              </w:rPr>
+              <w:t xml:space="preserve">     5     4     2     1     3</w:t>
+            </w:r>
+          </w:p>
+          <w:p>
+            <w:pPr>
+              <w:rPr>
+                <w:rFonts w:ascii="Times New Roman" w:hAnsi="Times New Roman" w:cs="Times New Roman"/>
+                <w:sz w:val="22"/>
+              </w:rPr>
+            </w:pPr>
+          </w:p>
+          <w:p>
+            <w:pPr>
+              <w:rPr>
+                <w:rFonts w:ascii="Times New Roman" w:hAnsi="Times New Roman" w:cs="Times New Roman"/>
+                <w:sz w:val="22"/>
+              </w:rPr>
+            </w:pPr>
+            <w:r>
+              <w:rPr>
+                <w:rFonts w:ascii="Times New Roman" w:hAnsi="Times New Roman" w:cs="Times New Roman"/>
+                <w:sz w:val="22"/>
+              </w:rPr>
+              <w:t>Matlab_L =</w:t>
+            </w:r>
+          </w:p>
+          <w:p>
+            <w:pPr>
+              <w:rPr>
+                <w:rFonts w:ascii="Times New Roman" w:hAnsi="Times New Roman" w:cs="Times New Roman"/>
+                <w:sz w:val="22"/>
+              </w:rPr>
+            </w:pPr>
+          </w:p>
+          <w:p>
+            <w:pPr>
+              <w:rPr>
+                <w:rFonts w:ascii="Times New Roman" w:hAnsi="Times New Roman" w:cs="Times New Roman"/>
+                <w:sz w:val="22"/>
+              </w:rPr>
+            </w:pPr>
+            <w:r>
+              <w:rPr>
+                <w:rFonts w:ascii="Times New Roman" w:hAnsi="Times New Roman" w:cs="Times New Roman"/>
+                <w:sz w:val="22"/>
+              </w:rPr>
+              <w:t xml:space="preserve">    1.0000         0         0         0         0</w:t>
+            </w:r>
+          </w:p>
+          <w:p>
+            <w:pPr>
+              <w:rPr>
+                <w:rFonts w:ascii="Times New Roman" w:hAnsi="Times New Roman" w:cs="Times New Roman"/>
+                <w:sz w:val="22"/>
+              </w:rPr>
+            </w:pPr>
+            <w:r>
+              <w:rPr>
+                <w:rFonts w:ascii="Times New Roman" w:hAnsi="Times New Roman" w:cs="Times New Roman"/>
+                <w:sz w:val="22"/>
+              </w:rPr>
+              <w:t xml:space="preserve">    0.3499    1.0000         0         0         0</w:t>
+            </w:r>
+          </w:p>
+          <w:p>
+            <w:pPr>
+              <w:rPr>
+                <w:rFonts w:ascii="Times New Roman" w:hAnsi="Times New Roman" w:cs="Times New Roman"/>
+                <w:sz w:val="22"/>
+              </w:rPr>
+            </w:pPr>
+            <w:r>
+              <w:rPr>
+                <w:rFonts w:ascii="Times New Roman" w:hAnsi="Times New Roman" w:cs="Times New Roman"/>
+                <w:sz w:val="22"/>
+              </w:rPr>
+              <w:t xml:space="preserve">   -0.6225   -0.0325    1.0000         0         0</w:t>
+            </w:r>
+          </w:p>
+          <w:p>
+            <w:pPr>
+              <w:rPr>
+                <w:rFonts w:ascii="Times New Roman" w:hAnsi="Times New Roman" w:cs="Times New Roman"/>
+                <w:sz w:val="22"/>
+              </w:rPr>
+            </w:pPr>
+            <w:r>
+              <w:rPr>
+                <w:rFonts w:ascii="Times New Roman" w:hAnsi="Times New Roman" w:cs="Times New Roman"/>
+                <w:sz w:val="22"/>
+              </w:rPr>
+              <w:t xml:space="preserve">    0.1642    0.8010   -0.7130    1.0000         0</w:t>
+            </w:r>
+          </w:p>
+          <w:p>
+            <w:pPr>
+              <w:rPr>
+                <w:rFonts w:ascii="Times New Roman" w:hAnsi="Times New Roman" w:cs="Times New Roman"/>
+                <w:sz w:val="22"/>
+              </w:rPr>
+            </w:pPr>
+            <w:r>
+              <w:rPr>
+                <w:rFonts w:ascii="Times New Roman" w:hAnsi="Times New Roman" w:cs="Times New Roman"/>
+                <w:sz w:val="22"/>
+              </w:rPr>
+              <w:t xml:space="preserve">   -0.7325   -0.2326   -0.8470    0.3403    1.0000</w:t>
+            </w:r>
+          </w:p>
+          <w:p>
+            <w:pPr>
+              <w:rPr>
+                <w:rFonts w:ascii="Times New Roman" w:hAnsi="Times New Roman" w:cs="Times New Roman"/>
+                <w:sz w:val="22"/>
+              </w:rPr>
+            </w:pPr>
+          </w:p>
+          <w:p>
+            <w:pPr>
+              <w:rPr>
+                <w:rFonts w:ascii="Times New Roman" w:hAnsi="Times New Roman" w:cs="Times New Roman"/>
+                <w:sz w:val="22"/>
+              </w:rPr>
+            </w:pPr>
+            <w:r>
+              <w:rPr>
+                <w:rFonts w:ascii="Times New Roman" w:hAnsi="Times New Roman" w:cs="Times New Roman"/>
+                <w:sz w:val="22"/>
+              </w:rPr>
+              <w:t>Matlab_U =</w:t>
+            </w:r>
+          </w:p>
+          <w:p>
+            <w:pPr>
+              <w:rPr>
+                <w:rFonts w:ascii="Times New Roman" w:hAnsi="Times New Roman" w:cs="Times New Roman"/>
+                <w:sz w:val="22"/>
+              </w:rPr>
+            </w:pPr>
+          </w:p>
+          <w:p>
+            <w:pPr>
+              <w:rPr>
+                <w:rFonts w:ascii="Times New Roman" w:hAnsi="Times New Roman" w:cs="Times New Roman"/>
+                <w:sz w:val="22"/>
+              </w:rPr>
+            </w:pPr>
+            <w:r>
+              <w:rPr>
+                <w:rFonts w:ascii="Times New Roman" w:hAnsi="Times New Roman" w:cs="Times New Roman"/>
+                <w:sz w:val="22"/>
+              </w:rPr>
+              <w:lastRenderedPageBreak/>
+              <w:t xml:space="preserve">    1.5651    0.8412   -1.1424   -0.5936    0.1203</w:t>
+            </w:r>
+          </w:p>
+          <w:p>
+            <w:pPr>
+              <w:rPr>
+                <w:rFonts w:ascii="Times New Roman" w:hAnsi="Times New Roman" w:cs="Times New Roman"/>
+                <w:sz w:val="22"/>
+              </w:rPr>
+            </w:pPr>
+            <w:r>
+              <w:rPr>
+                <w:rFonts w:ascii="Times New Roman" w:hAnsi="Times New Roman" w:cs="Times New Roman"/>
+                <w:sz w:val="22"/>
+              </w:rPr>
+              <w:t xml:space="preserve">         0   -2.2864    0.8089    1.5096    1.1542</w:t>
+            </w:r>
+          </w:p>
+          <w:p>
+            <w:pPr>
+              <w:rPr>
+                <w:rFonts w:ascii="Times New Roman" w:hAnsi="Times New Roman" w:cs="Times New Roman"/>
+                <w:sz w:val="22"/>
+              </w:rPr>
+            </w:pPr>
+            <w:r>
+              <w:rPr>
+                <w:rFonts w:ascii="Times New Roman" w:hAnsi="Times New Roman" w:cs="Times New Roman"/>
+                <w:sz w:val="22"/>
+              </w:rPr>
+              <w:t xml:space="preserve">         0         0    1.2273   -1.4892   -0.3920</w:t>
+            </w:r>
+          </w:p>
+          <w:p>
+            <w:pPr>
+              <w:rPr>
+                <w:rFonts w:ascii="Times New Roman" w:hAnsi="Times New Roman" w:cs="Times New Roman"/>
+                <w:sz w:val="22"/>
+              </w:rPr>
+            </w:pPr>
+            <w:r>
+              <w:rPr>
+                <w:rFonts w:ascii="Times New Roman" w:hAnsi="Times New Roman" w:cs="Times New Roman"/>
+                <w:sz w:val="22"/>
+              </w:rPr>
+              <w:t xml:space="preserve">         0         0         0   -2.7984   -0.7874</w:t>
+            </w:r>
+          </w:p>
+          <w:p>
+            <w:pPr>
+              <w:rPr>
+                <w:rFonts w:ascii="Times New Roman" w:hAnsi="Times New Roman" w:cs="Times New Roman"/>
+                <w:sz w:val="22"/>
+              </w:rPr>
+            </w:pPr>
+            <w:r>
+              <w:rPr>
+                <w:rFonts w:ascii="Times New Roman" w:hAnsi="Times New Roman" w:cs="Times New Roman"/>
+                <w:sz w:val="22"/>
+              </w:rPr>
+              <w:t xml:space="preserve">         0         0         0         0    0.3947</w:t>
+            </w:r>
+          </w:p>
+          <w:p>
+            <w:pPr>
+              <w:rPr>
+                <w:rFonts w:ascii="Times New Roman" w:hAnsi="Times New Roman" w:cs="Times New Roman"/>
+                <w:sz w:val="22"/>
+              </w:rPr>
+            </w:pPr>
+          </w:p>
+          <w:p>
+            <w:pPr>
+              <w:rPr>
+                <w:rFonts w:ascii="Times New Roman" w:hAnsi="Times New Roman" w:cs="Times New Roman"/>
+                <w:sz w:val="22"/>
+              </w:rPr>
+            </w:pPr>
+            <w:r>
+              <w:rPr>
+                <w:rFonts w:ascii="Times New Roman" w:hAnsi="Times New Roman" w:cs="Times New Roman"/>
+                <w:sz w:val="22"/>
+              </w:rPr>
+              <w:t>Matlab_P =</w:t>
+            </w:r>
+          </w:p>
+          <w:p>
+            <w:pPr>
+              <w:rPr>
+                <w:rFonts w:ascii="Times New Roman" w:hAnsi="Times New Roman" w:cs="Times New Roman"/>
+                <w:sz w:val="22"/>
+              </w:rPr>
+            </w:pPr>
+          </w:p>
+          <w:p>
+            <w:pPr>
+              <w:rPr>
+                <w:rFonts w:ascii="Times New Roman" w:hAnsi="Times New Roman" w:cs="Times New Roman"/>
+                <w:sz w:val="22"/>
+              </w:rPr>
+            </w:pPr>
+            <w:r>
+              <w:rPr>
+                <w:rFonts w:ascii="Times New Roman" w:hAnsi="Times New Roman" w:cs="Times New Roman"/>
+                <w:sz w:val="22"/>
+              </w:rPr>
+              <w:t xml:space="preserve">     0     0     0     0     1</w:t>
+            </w:r>
+          </w:p>
+          <w:p>
+            <w:pPr>
+              <w:rPr>
+                <w:rFonts w:ascii="Times New Roman" w:hAnsi="Times New Roman" w:cs="Times New Roman"/>
+                <w:sz w:val="22"/>
+              </w:rPr>
+            </w:pPr>
+            <w:r>
+              <w:rPr>
+                <w:rFonts w:ascii="Times New Roman" w:hAnsi="Times New Roman" w:cs="Times New Roman"/>
+                <w:sz w:val="22"/>
+              </w:rPr>
+              <w:t xml:space="preserve">     0     0     0     1     0</w:t>
+            </w:r>
+          </w:p>
+          <w:p>
+            <w:pPr>
+              <w:rPr>
+                <w:rFonts w:ascii="Times New Roman" w:hAnsi="Times New Roman" w:cs="Times New Roman"/>
+                <w:sz w:val="22"/>
+              </w:rPr>
+            </w:pPr>
+            <w:r>
+              <w:rPr>
+                <w:rFonts w:ascii="Times New Roman" w:hAnsi="Times New Roman" w:cs="Times New Roman"/>
+                <w:sz w:val="22"/>
+              </w:rPr>
+              <w:t xml:space="preserve">     0     1     0     0     0</w:t>
+            </w:r>
+          </w:p>
+          <w:p>
+            <w:pPr>
+              <w:rPr>
+                <w:rFonts w:ascii="Times New Roman" w:hAnsi="Times New Roman" w:cs="Times New Roman"/>
+                <w:sz w:val="22"/>
+              </w:rPr>
+            </w:pPr>
+            <w:r>
+              <w:rPr>
+                <w:rFonts w:ascii="Times New Roman" w:hAnsi="Times New Roman" w:cs="Times New Roman"/>
+                <w:sz w:val="22"/>
+              </w:rPr>
+              <w:t xml:space="preserve">     1     0     0     0     0</w:t>
+            </w:r>
+          </w:p>
+          <w:p>
+            <w:pPr>
+              <w:rPr>
+                <w:rFonts w:ascii="Times New Roman" w:hAnsi="Times New Roman" w:cs="Times New Roman"/>
+                <w:sz w:val="22"/>
+              </w:rPr>
+            </w:pPr>
+            <w:r>
+              <w:rPr>
+                <w:rFonts w:ascii="Times New Roman" w:hAnsi="Times New Roman" w:cs="Times New Roman"/>
+                <w:sz w:val="22"/>
+              </w:rPr>
+              <w:t xml:space="preserve">     0     0     1     0     0</w:t>
+            </w:r>
+          </w:p>
+          <w:p>
+            <w:pPr>
+              <w:rPr>
+                <w:rFonts w:ascii="Times New Roman" w:hAnsi="Times New Roman" w:cs="Times New Roman"/>
+                <w:sz w:val="22"/>
+              </w:rPr>
+            </w:pPr>
+          </w:p>
+          <w:p>
+            <w:pPr>
+              <w:rPr>
+                <w:rFonts w:ascii="Times New Roman" w:hAnsi="Times New Roman" w:cs="Times New Roman"/>
+                <w:sz w:val="22"/>
+              </w:rPr>
+            </w:pPr>
+            <w:r>
+              <w:rPr>
+                <w:rFonts w:ascii="Times New Roman" w:hAnsi="Times New Roman" w:cs="Times New Roman"/>
+                <w:sz w:val="22"/>
+              </w:rPr>
+              <w:t>Solution_Difference_from_Matlab =</w:t>
+            </w:r>
+          </w:p>
+          <w:p>
+            <w:pPr>
+              <w:rPr>
+                <w:rFonts w:ascii="Times New Roman" w:hAnsi="Times New Roman" w:cs="Times New Roman"/>
+                <w:sz w:val="22"/>
+              </w:rPr>
+            </w:pPr>
+          </w:p>
+          <w:p>
+            <w:pPr>
+              <w:rPr>
+                <w:rFonts w:ascii="Times New Roman" w:hAnsi="Times New Roman" w:cs="Times New Roman"/>
+              </w:rPr>
+            </w:pPr>
+            <w:r>
+              <w:rPr>
+                <w:rFonts w:ascii="Times New Roman" w:hAnsi="Times New Roman" w:cs="Times New Roman"/>
+                <w:sz w:val="22"/>
+              </w:rPr>
+              <w:t xml:space="preserve">   5.5023e-16</w:t>
+            </w:r>
+          </w:p>
+        </w:tc>
+      </w:tr>
+    </w:tbl>
     <w:p>
       <w:pPr>
         <w:rPr>
-          <w:rFonts w:hint="eastAsia"/>
+          <w:rFonts w:ascii="Times New Roman" w:hAnsi="Times New Roman" w:cs="Times New Roman"/>
         </w:rPr>
       </w:pPr>
     </w:p>
     <w:p>
       <w:pPr>
-        <w:rPr>
-          <w:rFonts w:ascii="Times New Roman" w:hAnsi="Times New Roman" w:cs="Times New Roman" w:hint="eastAsia"/>
-          <w:b/>
+        <w:outlineLvl w:val="0"/>
+        <w:rPr>
+          <w:rFonts w:ascii="Times New Roman" w:hAnsi="Times New Roman" w:cs="Times New Roman"/>
+          <w:u w:val="single"/>
         </w:rPr>
       </w:pPr>
       <w:r>
         <w:rPr>
           <w:rFonts w:ascii="Times New Roman" w:hAnsi="Times New Roman" w:cs="Times New Roman" w:hint="eastAsia"/>
-          <w:b/>
-        </w:rPr>
-        <w:t>Part 1.</w:t>
-      </w:r>
-      <w:r>
-        <w:rPr>
-          <w:rFonts w:ascii="Times New Roman" w:hAnsi="Times New Roman" w:cs="Times New Roman" w:hint="eastAsia"/>
-          <w:b/>
-        </w:rPr>
-        <w:t xml:space="preserve"> </w:t>
+          <w:u w:val="single"/>
+        </w:rPr>
+        <w:t xml:space="preserve">Performance </w:t>
+      </w:r>
+      <w:r>
+        <w:rPr>
+          <w:rFonts w:ascii="Times New Roman" w:hAnsi="Times New Roman" w:cs="Times New Roman"/>
+          <w:u w:val="single"/>
+        </w:rPr>
+        <w:t>compassion</w:t>
+      </w:r>
+      <w:r>
+        <w:rPr>
+          <w:rFonts w:ascii="Times New Roman" w:hAnsi="Times New Roman" w:cs="Times New Roman" w:hint="eastAsia"/>
+          <w:u w:val="single"/>
+        </w:rPr>
+        <w:t xml:space="preserve">s </w:t>
+      </w:r>
+      <w:r>
+        <w:rPr>
+          <w:rFonts w:ascii="Times New Roman" w:hAnsi="Times New Roman" w:cs="Times New Roman" w:hint="eastAsia"/>
+          <w:u w:val="single"/>
+        </w:rPr>
+        <w:t>in</w:t>
+      </w:r>
+      <w:r>
+        <w:rPr>
+          <w:rFonts w:ascii="Times New Roman" w:hAnsi="Times New Roman" w:cs="Times New Roman" w:hint="eastAsia"/>
+          <w:u w:val="single"/>
+        </w:rPr>
+        <w:t xml:space="preserve"> matrix size = 1000</w:t>
+      </w:r>
+      <w:r>
+        <w:rPr>
+          <w:rFonts w:ascii="Times New Roman" w:hAnsi="Times New Roman" w:cs="Times New Roman" w:hint="eastAsia"/>
+          <w:u w:val="single"/>
+        </w:rPr>
+        <w:t xml:space="preserve">. </w:t>
+      </w:r>
+      <w:r>
+        <w:rPr>
+          <w:rFonts w:ascii="Times New Roman" w:hAnsi="Times New Roman" w:cs="Times New Roman" w:hint="eastAsia"/>
+          <w:highlight w:val="yellow"/>
+          <w:u w:val="single"/>
+        </w:rPr>
+        <w:t>(TODO)</w:t>
       </w:r>
     </w:p>
     <w:p>
@@ -89,29 +843,199 @@
           <w:rFonts w:ascii="Times New Roman" w:hAnsi="Times New Roman" w:cs="Times New Roman" w:hint="eastAsia"/>
         </w:rPr>
       </w:pPr>
-      <w:r>
-        <w:rPr>
-          <w:rFonts w:ascii="Times New Roman" w:hAnsi="Times New Roman" w:cs="Times New Roman" w:hint="eastAsia"/>
-          <w:u w:val="single"/>
-        </w:rPr>
-        <w:t>Verify the solution of Matlab program with Matlab build in solver.</w:t>
-      </w:r>
-      <w:r>
-        <w:rPr>
-          <w:rFonts w:ascii="Times New Roman" w:hAnsi="Times New Roman" w:cs="Times New Roman" w:hint="eastAsia"/>
-          <w:u w:val="single"/>
-        </w:rPr>
-        <w:t xml:space="preserve"> </w:t>
-      </w:r>
-      <w:r>
-        <w:rPr>
-          <w:rFonts w:ascii="Times New Roman" w:hAnsi="Times New Roman" w:cs="Times New Roman" w:hint="eastAsia"/>
-          <w:highlight w:val="yellow"/>
-          <w:u w:val="single"/>
-        </w:rPr>
-        <w:t>(TODO)</w:t>
-      </w:r>
     </w:p>
+    <w:tbl>
+      <w:tblPr>
+        <w:tblStyle w:val="TableGrid"/>
+        <w:tblW w:w="0" w:type="auto"/>
+        <w:tblLook w:val="04A0" w:firstRow="1" w:lastRow="0" w:firstColumn="1" w:lastColumn="0" w:noHBand="0" w:noVBand="1"/>
+      </w:tblPr>
+      <w:tblGrid>
+        <w:gridCol w:w="3003"/>
+        <w:gridCol w:w="3003"/>
+        <w:gridCol w:w="3004"/>
+      </w:tblGrid>
+      <w:tr>
+        <w:tc>
+          <w:tcPr>
+            <w:tcW w:w="3003" w:type="dxa"/>
+          </w:tcPr>
+          <w:p>
+            <w:pPr>
+              <w:rPr>
+                <w:rFonts w:ascii="Times New Roman" w:hAnsi="Times New Roman" w:cs="Times New Roman" w:hint="eastAsia"/>
+              </w:rPr>
+            </w:pPr>
+          </w:p>
+        </w:tc>
+        <w:tc>
+          <w:tcPr>
+            <w:tcW w:w="3003" w:type="dxa"/>
+          </w:tcPr>
+          <w:p>
+            <w:pPr>
+              <w:rPr>
+                <w:rFonts w:ascii="Times New Roman" w:hAnsi="Times New Roman" w:cs="Times New Roman" w:hint="eastAsia"/>
+              </w:rPr>
+            </w:pPr>
+            <w:r>
+              <w:rPr>
+                <w:rFonts w:ascii="Times New Roman" w:hAnsi="Times New Roman" w:cs="Times New Roman" w:hint="eastAsia"/>
+              </w:rPr>
+              <w:t>Running time</w:t>
+            </w:r>
+            <w:r>
+              <w:rPr>
+                <w:rFonts w:ascii="Times New Roman" w:hAnsi="Times New Roman" w:cs="Times New Roman" w:hint="eastAsia"/>
+              </w:rPr>
+              <w:t>(ms)</w:t>
+            </w:r>
+          </w:p>
+        </w:tc>
+        <w:tc>
+          <w:tcPr>
+            <w:tcW w:w="3004" w:type="dxa"/>
+          </w:tcPr>
+          <w:p>
+            <w:pPr>
+              <w:rPr>
+                <w:rFonts w:ascii="Times New Roman" w:hAnsi="Times New Roman" w:cs="Times New Roman" w:hint="eastAsia"/>
+              </w:rPr>
+            </w:pPr>
+            <w:r>
+              <w:rPr>
+                <w:rFonts w:ascii="Times New Roman" w:hAnsi="Times New Roman" w:cs="Times New Roman" w:hint="eastAsia"/>
+              </w:rPr>
+              <w:t>Gflops</w:t>
+            </w:r>
+          </w:p>
+        </w:tc>
+      </w:tr>
+      <w:tr>
+        <w:tc>
+          <w:tcPr>
+            <w:tcW w:w="3003" w:type="dxa"/>
+          </w:tcPr>
+          <w:p>
+            <w:pPr>
+              <w:rPr>
+                <w:rFonts w:ascii="Times New Roman" w:hAnsi="Times New Roman" w:cs="Times New Roman" w:hint="eastAsia"/>
+              </w:rPr>
+            </w:pPr>
+            <w:r>
+              <w:rPr>
+                <w:rFonts w:ascii="Times New Roman" w:hAnsi="Times New Roman" w:cs="Times New Roman" w:hint="eastAsia"/>
+              </w:rPr>
+              <w:t>My Method</w:t>
+            </w:r>
+          </w:p>
+        </w:tc>
+        <w:tc>
+          <w:tcPr>
+            <w:tcW w:w="3003" w:type="dxa"/>
+          </w:tcPr>
+          <w:p>
+            <w:pPr>
+              <w:rPr>
+                <w:rFonts w:ascii="Times New Roman" w:hAnsi="Times New Roman" w:cs="Times New Roman" w:hint="eastAsia"/>
+              </w:rPr>
+            </w:pPr>
+            <w:r>
+              <w:rPr>
+                <w:rFonts w:ascii="Times New Roman" w:hAnsi="Times New Roman" w:cs="Times New Roman"/>
+              </w:rPr>
+              <w:t>7421</w:t>
+            </w:r>
+            <w:r>
+              <w:rPr>
+                <w:rFonts w:ascii="Times New Roman" w:hAnsi="Times New Roman" w:cs="Times New Roman" w:hint="eastAsia"/>
+              </w:rPr>
+              <w:t>.</w:t>
+            </w:r>
+            <w:r>
+              <w:rPr>
+                <w:rFonts w:ascii="Times New Roman" w:hAnsi="Times New Roman" w:cs="Times New Roman"/>
+              </w:rPr>
+              <w:t>881</w:t>
+            </w:r>
+          </w:p>
+        </w:tc>
+        <w:tc>
+          <w:tcPr>
+            <w:tcW w:w="3004" w:type="dxa"/>
+          </w:tcPr>
+          <w:p>
+            <w:pPr>
+              <w:rPr>
+                <w:rFonts w:ascii="Times New Roman" w:hAnsi="Times New Roman" w:cs="Times New Roman" w:hint="eastAsia"/>
+              </w:rPr>
+            </w:pPr>
+          </w:p>
+        </w:tc>
+      </w:tr>
+      <w:tr>
+        <w:tc>
+          <w:tcPr>
+            <w:tcW w:w="3003" w:type="dxa"/>
+          </w:tcPr>
+          <w:p>
+            <w:pPr>
+              <w:rPr>
+                <w:rFonts w:ascii="Times New Roman" w:hAnsi="Times New Roman" w:cs="Times New Roman" w:hint="eastAsia"/>
+              </w:rPr>
+            </w:pPr>
+            <w:r>
+              <w:rPr>
+                <w:rFonts w:ascii="Times New Roman" w:hAnsi="Times New Roman" w:cs="Times New Roman" w:hint="eastAsia"/>
+              </w:rPr>
+              <w:t>LAPACK</w:t>
+            </w:r>
+          </w:p>
+        </w:tc>
+        <w:tc>
+          <w:tcPr>
+            <w:tcW w:w="3003" w:type="dxa"/>
+          </w:tcPr>
+          <w:p>
+            <w:pPr>
+              <w:rPr>
+                <w:rFonts w:ascii="Times New Roman" w:hAnsi="Times New Roman" w:cs="Times New Roman" w:hint="eastAsia"/>
+              </w:rPr>
+            </w:pPr>
+            <w:r>
+              <w:rPr>
+                <w:rFonts w:ascii="Times New Roman" w:hAnsi="Times New Roman" w:cs="Times New Roman"/>
+              </w:rPr>
+              <w:t>388736</w:t>
+            </w:r>
+            <w:r>
+              <w:rPr>
+                <w:rFonts w:ascii="Times New Roman" w:hAnsi="Times New Roman" w:cs="Times New Roman" w:hint="eastAsia"/>
+              </w:rPr>
+              <w:t>.</w:t>
+            </w:r>
+            <w:r>
+              <w:rPr>
+                <w:rFonts w:ascii="Times New Roman" w:hAnsi="Times New Roman" w:cs="Times New Roman"/>
+              </w:rPr>
+              <w:t>032</w:t>
+            </w:r>
+          </w:p>
+        </w:tc>
+        <w:tc>
+          <w:tcPr>
+            <w:tcW w:w="3004" w:type="dxa"/>
+          </w:tcPr>
+          <w:p>
+            <w:pPr>
+              <w:rPr>
+                <w:rFonts w:ascii="Times New Roman" w:hAnsi="Times New Roman" w:cs="Times New Roman" w:hint="eastAsia"/>
+              </w:rPr>
+            </w:pPr>
+          </w:p>
+        </w:tc>
+      </w:tr>
+    </w:tbl>
     <w:p>
       <w:pPr>
         <w:rPr>
@@ -121,6 +1045,260 @@
     </w:p>
     <w:p>
       <w:pPr>
+        <w:outlineLvl w:val="0"/>
+        <w:rPr>
+          <w:rFonts w:ascii="Times New Roman" w:hAnsi="Times New Roman" w:cs="Times New Roman" w:hint="eastAsia"/>
+          <w:u w:val="single"/>
+        </w:rPr>
+      </w:pPr>
+      <w:r>
+        <w:rPr>
+          <w:rFonts w:ascii="Times New Roman" w:hAnsi="Times New Roman" w:cs="Times New Roman" w:hint="eastAsia"/>
+          <w:u w:val="single"/>
+        </w:rPr>
+        <w:t xml:space="preserve">Performance </w:t>
+      </w:r>
+      <w:r>
+        <w:rPr>
+          <w:rFonts w:ascii="Times New Roman" w:hAnsi="Times New Roman" w:cs="Times New Roman"/>
+          <w:u w:val="single"/>
+        </w:rPr>
+        <w:t>compassion</w:t>
+      </w:r>
+      <w:r>
+        <w:rPr>
+          <w:rFonts w:ascii="Times New Roman" w:hAnsi="Times New Roman" w:cs="Times New Roman" w:hint="eastAsia"/>
+          <w:u w:val="single"/>
+        </w:rPr>
+        <w:t xml:space="preserve">s </w:t>
+      </w:r>
+      <w:r>
+        <w:rPr>
+          <w:rFonts w:ascii="Times New Roman" w:hAnsi="Times New Roman" w:cs="Times New Roman" w:hint="eastAsia"/>
+          <w:u w:val="single"/>
+        </w:rPr>
+        <w:t>in</w:t>
+      </w:r>
+      <w:r>
+        <w:rPr>
+          <w:rFonts w:ascii="Times New Roman" w:hAnsi="Times New Roman" w:cs="Times New Roman" w:hint="eastAsia"/>
+          <w:u w:val="single"/>
+        </w:rPr>
+        <w:t xml:space="preserve"> matrix size = 2000</w:t>
+      </w:r>
+      <w:r>
+        <w:rPr>
+          <w:rFonts w:ascii="Times New Roman" w:hAnsi="Times New Roman" w:cs="Times New Roman" w:hint="eastAsia"/>
+          <w:u w:val="single"/>
+        </w:rPr>
+        <w:t xml:space="preserve">. </w:t>
+      </w:r>
+      <w:r>
+        <w:rPr>
+          <w:rFonts w:ascii="Times New Roman" w:hAnsi="Times New Roman" w:cs="Times New Roman" w:hint="eastAsia"/>
+          <w:highlight w:val="yellow"/>
+          <w:u w:val="single"/>
+        </w:rPr>
+        <w:t>(TODO)</w:t>
+      </w:r>
+    </w:p>
+    <w:p>
+      <w:pPr>
+        <w:outlineLvl w:val="0"/>
+        <w:rPr>
+          <w:rFonts w:ascii="Times New Roman" w:hAnsi="Times New Roman" w:cs="Times New Roman"/>
+          <w:u w:val="single"/>
+        </w:rPr>
+      </w:pPr>
+    </w:p>
+    <w:tbl>
+      <w:tblPr>
+        <w:tblStyle w:val="TableGrid"/>
+        <w:tblW w:w="0" w:type="auto"/>
+        <w:tblLook w:val="04A0" w:firstRow="1" w:lastRow="0" w:firstColumn="1" w:lastColumn="0" w:noHBand="0" w:noVBand="1"/>
+      </w:tblPr>
+      <w:tblGrid>
+        <w:gridCol w:w="3003"/>
+        <w:gridCol w:w="3003"/>
+        <w:gridCol w:w="3004"/>
+      </w:tblGrid>
+      <w:tr>
+        <w:tc>
+          <w:tcPr>
+            <w:tcW w:w="3003" w:type="dxa"/>
+          </w:tcPr>
+          <w:p>
+            <w:pPr>
+              <w:rPr>
+                <w:rFonts w:ascii="Times New Roman" w:hAnsi="Times New Roman" w:cs="Times New Roman" w:hint="eastAsia"/>
+              </w:rPr>
+            </w:pPr>
+          </w:p>
+        </w:tc>
+        <w:tc>
+          <w:tcPr>
+            <w:tcW w:w="3003" w:type="dxa"/>
+          </w:tcPr>
+          <w:p>
+            <w:pPr>
+              <w:rPr>
+                <w:rFonts w:ascii="Times New Roman" w:hAnsi="Times New Roman" w:cs="Times New Roman" w:hint="eastAsia"/>
+              </w:rPr>
+            </w:pPr>
+            <w:r>
+              <w:rPr>
+                <w:rFonts w:ascii="Times New Roman" w:hAnsi="Times New Roman" w:cs="Times New Roman" w:hint="eastAsia"/>
+              </w:rPr>
+              <w:t>Running time(ms)</w:t>
+            </w:r>
+          </w:p>
+        </w:tc>
+        <w:tc>
+          <w:tcPr>
+            <w:tcW w:w="3004" w:type="dxa"/>
+          </w:tcPr>
+          <w:p>
+            <w:pPr>
+              <w:rPr>
+                <w:rFonts w:ascii="Times New Roman" w:hAnsi="Times New Roman" w:cs="Times New Roman" w:hint="eastAsia"/>
+              </w:rPr>
+            </w:pPr>
+            <w:r>
+              <w:rPr>
+                <w:rFonts w:ascii="Times New Roman" w:hAnsi="Times New Roman" w:cs="Times New Roman" w:hint="eastAsia"/>
+              </w:rPr>
+              <w:t>Gflops</w:t>
+            </w:r>
+          </w:p>
+        </w:tc>
+      </w:tr>
+      <w:tr>
+        <w:tc>
+          <w:tcPr>
+            <w:tcW w:w="3003" w:type="dxa"/>
+          </w:tcPr>
+          <w:p>
+            <w:pPr>
+              <w:rPr>
+                <w:rFonts w:ascii="Times New Roman" w:hAnsi="Times New Roman" w:cs="Times New Roman" w:hint="eastAsia"/>
+              </w:rPr>
+            </w:pPr>
+            <w:r>
+              <w:rPr>
+                <w:rFonts w:ascii="Times New Roman" w:hAnsi="Times New Roman" w:cs="Times New Roman" w:hint="eastAsia"/>
+              </w:rPr>
+              <w:t>My Method</w:t>
+            </w:r>
+          </w:p>
+        </w:tc>
+        <w:tc>
+          <w:tcPr>
+            <w:tcW w:w="3003" w:type="dxa"/>
+          </w:tcPr>
+          <w:p>
+            <w:pPr>
+              <w:rPr>
+                <w:rFonts w:ascii="Times New Roman" w:hAnsi="Times New Roman" w:cs="Times New Roman" w:hint="eastAsia"/>
+              </w:rPr>
+            </w:pPr>
+            <w:r>
+              <w:rPr>
+                <w:rFonts w:ascii="Times New Roman" w:hAnsi="Times New Roman" w:cs="Times New Roman"/>
+              </w:rPr>
+              <w:t>29021</w:t>
+            </w:r>
+            <w:r>
+              <w:rPr>
+                <w:rFonts w:ascii="Times New Roman" w:hAnsi="Times New Roman" w:cs="Times New Roman" w:hint="eastAsia"/>
+              </w:rPr>
+              <w:t>.</w:t>
+            </w:r>
+            <w:r>
+              <w:rPr>
+                <w:rFonts w:ascii="Times New Roman" w:hAnsi="Times New Roman" w:cs="Times New Roman"/>
+              </w:rPr>
+              <w:t>073</w:t>
+            </w:r>
+          </w:p>
+        </w:tc>
+        <w:tc>
+          <w:tcPr>
+            <w:tcW w:w="3004" w:type="dxa"/>
+          </w:tcPr>
+          <w:p>
+            <w:pPr>
+              <w:rPr>
+                <w:rFonts w:ascii="Times New Roman" w:hAnsi="Times New Roman" w:cs="Times New Roman" w:hint="eastAsia"/>
+              </w:rPr>
+            </w:pPr>
+          </w:p>
+        </w:tc>
+      </w:tr>
+      <w:tr>
+        <w:tc>
+          <w:tcPr>
+            <w:tcW w:w="3003" w:type="dxa"/>
+          </w:tcPr>
+          <w:p>
+            <w:pPr>
+              <w:rPr>
+                <w:rFonts w:ascii="Times New Roman" w:hAnsi="Times New Roman" w:cs="Times New Roman" w:hint="eastAsia"/>
+              </w:rPr>
+            </w:pPr>
+            <w:r>
+              <w:rPr>
+                <w:rFonts w:ascii="Times New Roman" w:hAnsi="Times New Roman" w:cs="Times New Roman" w:hint="eastAsia"/>
+              </w:rPr>
+              <w:t>LAPACK</w:t>
+            </w:r>
+          </w:p>
+        </w:tc>
+        <w:tc>
+          <w:tcPr>
+            <w:tcW w:w="3003" w:type="dxa"/>
+          </w:tcPr>
+          <w:p>
+            <w:pPr>
+              <w:rPr>
+                <w:rFonts w:ascii="Times New Roman" w:hAnsi="Times New Roman" w:cs="Times New Roman" w:hint="eastAsia"/>
+              </w:rPr>
+            </w:pPr>
+            <w:r>
+              <w:rPr>
+                <w:rFonts w:ascii="Times New Roman" w:hAnsi="Times New Roman" w:cs="Times New Roman"/>
+              </w:rPr>
+              <w:t>3321139</w:t>
+            </w:r>
+            <w:r>
+              <w:rPr>
+                <w:rFonts w:ascii="Times New Roman" w:hAnsi="Times New Roman" w:cs="Times New Roman" w:hint="eastAsia"/>
+              </w:rPr>
+              <w:t>.</w:t>
+            </w:r>
+            <w:r>
+              <w:rPr>
+                <w:rFonts w:ascii="Times New Roman" w:hAnsi="Times New Roman" w:cs="Times New Roman"/>
+              </w:rPr>
+              <w:t>705</w:t>
+            </w:r>
+          </w:p>
+        </w:tc>
+        <w:tc>
+          <w:tcPr>
+            <w:tcW w:w="3004" w:type="dxa"/>
+          </w:tcPr>
+          <w:p>
+            <w:pPr>
+              <w:rPr>
+                <w:rFonts w:ascii="Times New Roman" w:hAnsi="Times New Roman" w:cs="Times New Roman" w:hint="eastAsia"/>
+              </w:rPr>
+            </w:pPr>
+          </w:p>
+        </w:tc>
+      </w:tr>
+    </w:tbl>
+    <w:p>
+      <w:pPr>
         <w:rPr>
           <w:rFonts w:ascii="Times New Roman" w:hAnsi="Times New Roman" w:cs="Times New Roman" w:hint="eastAsia"/>
         </w:rPr>
@@ -128,8 +1306,9 @@
     </w:p>
     <w:p>
       <w:pPr>
-        <w:rPr>
-          <w:rFonts w:ascii="Times New Roman" w:hAnsi="Times New Roman" w:cs="Times New Roman" w:hint="eastAsia"/>
+        <w:outlineLvl w:val="0"/>
+        <w:rPr>
+          <w:rFonts w:ascii="Times New Roman" w:hAnsi="Times New Roman" w:cs="Times New Roman"/>
           <w:u w:val="single"/>
         </w:rPr>
       </w:pPr>
@@ -152,21 +1331,28 @@
           <w:rFonts w:ascii="Times New Roman" w:hAnsi="Times New Roman" w:cs="Times New Roman" w:hint="eastAsia"/>
           <w:u w:val="single"/>
         </w:rPr>
-        <w:t>s with matrix size = 1000</w:t>
-      </w:r>
-      <w:r>
-        <w:rPr>
-          <w:rFonts w:ascii="Times New Roman" w:hAnsi="Times New Roman" w:cs="Times New Roman" w:hint="eastAsia"/>
-          <w:u w:val="single"/>
-        </w:rPr>
-        <w:t>.</w:t>
-      </w:r>
-      <w:r>
-        <w:rPr>
-          <w:rFonts w:ascii="Times New Roman" w:hAnsi="Times New Roman" w:cs="Times New Roman" w:hint="eastAsia"/>
-          <w:u w:val="single"/>
-        </w:rPr>
-        <w:t xml:space="preserve"> </w:t>
+        <w:t xml:space="preserve">s </w:t>
+      </w:r>
+      <w:r>
+        <w:rPr>
+          <w:rFonts w:ascii="Times New Roman" w:hAnsi="Times New Roman" w:cs="Times New Roman" w:hint="eastAsia"/>
+          <w:u w:val="single"/>
+        </w:rPr>
+        <w:t>in</w:t>
+      </w:r>
+      <w:r>
+        <w:rPr>
+          <w:rFonts w:ascii="Times New Roman" w:hAnsi="Times New Roman" w:cs="Times New Roman" w:hint="eastAsia"/>
+          <w:u w:val="single"/>
+        </w:rPr>
+        <w:t xml:space="preserve"> matrix size = 3000</w:t>
+      </w:r>
+      <w:r>
+        <w:rPr>
+          <w:rFonts w:ascii="Times New Roman" w:hAnsi="Times New Roman" w:cs="Times New Roman" w:hint="eastAsia"/>
+          <w:u w:val="single"/>
+        </w:rPr>
+        <w:t xml:space="preserve">. </w:t>
       </w:r>
       <w:r>
         <w:rPr>
@@ -177,6 +1363,201 @@
         <w:t>(TODO)</w:t>
       </w:r>
     </w:p>
+    <w:p>
+      <w:pPr>
+        <w:outlineLvl w:val="0"/>
+        <w:rPr>
+          <w:rFonts w:ascii="Times New Roman" w:hAnsi="Times New Roman" w:cs="Times New Roman"/>
+          <w:u w:val="single"/>
+        </w:rPr>
+      </w:pPr>
+    </w:p>
+    <w:tbl>
+      <w:tblPr>
+        <w:tblStyle w:val="TableGrid"/>
+        <w:tblW w:w="0" w:type="auto"/>
+        <w:tblLook w:val="04A0" w:firstRow="1" w:lastRow="0" w:firstColumn="1" w:lastColumn="0" w:noHBand="0" w:noVBand="1"/>
+      </w:tblPr>
+      <w:tblGrid>
+        <w:gridCol w:w="3003"/>
+        <w:gridCol w:w="3003"/>
+        <w:gridCol w:w="3004"/>
+      </w:tblGrid>
+      <w:tr>
+        <w:tc>
+          <w:tcPr>
+            <w:tcW w:w="3003" w:type="dxa"/>
+          </w:tcPr>
+          <w:p>
+            <w:pPr>
+              <w:rPr>
+                <w:rFonts w:ascii="Times New Roman" w:hAnsi="Times New Roman" w:cs="Times New Roman" w:hint="eastAsia"/>
+              </w:rPr>
+            </w:pPr>
+          </w:p>
+        </w:tc>
+        <w:tc>
+          <w:tcPr>
+            <w:tcW w:w="3003" w:type="dxa"/>
+          </w:tcPr>
+          <w:p>
+            <w:pPr>
+              <w:rPr>
+                <w:rFonts w:ascii="Times New Roman" w:hAnsi="Times New Roman" w:cs="Times New Roman" w:hint="eastAsia"/>
+              </w:rPr>
+            </w:pPr>
+            <w:r>
+              <w:rPr>
+                <w:rFonts w:ascii="Times New Roman" w:hAnsi="Times New Roman" w:cs="Times New Roman" w:hint="eastAsia"/>
+              </w:rPr>
+              <w:t>Running time(ms)</w:t>
+            </w:r>
+          </w:p>
+        </w:tc>
+        <w:tc>
+          <w:tcPr>
+            <w:tcW w:w="3004" w:type="dxa"/>
+          </w:tcPr>
+          <w:p>
+            <w:pPr>
+              <w:rPr>
+                <w:rFonts w:ascii="Times New Roman" w:hAnsi="Times New Roman" w:cs="Times New Roman" w:hint="eastAsia"/>
+              </w:rPr>
+            </w:pPr>
+            <w:r>
+              <w:rPr>
+                <w:rFonts w:ascii="Times New Roman" w:hAnsi="Times New Roman" w:cs="Times New Roman" w:hint="eastAsia"/>
+              </w:rPr>
+              <w:t>Gflops</w:t>
+            </w:r>
+          </w:p>
+        </w:tc>
+      </w:tr>
+      <w:tr>
+        <w:tc>
+          <w:tcPr>
+            <w:tcW w:w="3003" w:type="dxa"/>
+          </w:tcPr>
+          <w:p>
+            <w:pPr>
+              <w:rPr>
+                <w:rFonts w:ascii="Times New Roman" w:hAnsi="Times New Roman" w:cs="Times New Roman" w:hint="eastAsia"/>
+              </w:rPr>
+            </w:pPr>
+            <w:r>
+              <w:rPr>
+                <w:rFonts w:ascii="Times New Roman" w:hAnsi="Times New Roman" w:cs="Times New Roman" w:hint="eastAsia"/>
+              </w:rPr>
+              <w:t>My Method</w:t>
+            </w:r>
+          </w:p>
+        </w:tc>
+        <w:tc>
+          <w:tcPr>
+            <w:tcW w:w="3003" w:type="dxa"/>
+          </w:tcPr>
+          <w:p>
+            <w:pPr>
+              <w:rPr>
+                <w:rFonts w:ascii="Times New Roman" w:hAnsi="Times New Roman" w:cs="Times New Roman" w:hint="eastAsia"/>
+              </w:rPr>
+            </w:pPr>
+            <w:r>
+              <w:rPr>
+                <w:rFonts w:ascii="Times New Roman" w:hAnsi="Times New Roman" w:cs="Times New Roman"/>
+              </w:rPr>
+              <w:t>65417</w:t>
+            </w:r>
+            <w:r>
+              <w:rPr>
+                <w:rFonts w:ascii="Times New Roman" w:hAnsi="Times New Roman" w:cs="Times New Roman" w:hint="eastAsia"/>
+              </w:rPr>
+              <w:t>.</w:t>
+            </w:r>
+            <w:r>
+              <w:rPr>
+                <w:rFonts w:ascii="Times New Roman" w:hAnsi="Times New Roman" w:cs="Times New Roman"/>
+              </w:rPr>
+              <w:t>925</w:t>
+            </w:r>
+          </w:p>
+        </w:tc>
+        <w:tc>
+          <w:tcPr>
+            <w:tcW w:w="3004" w:type="dxa"/>
+          </w:tcPr>
+          <w:p>
+            <w:pPr>
+              <w:rPr>
+                <w:rFonts w:ascii="Times New Roman" w:hAnsi="Times New Roman" w:cs="Times New Roman" w:hint="eastAsia"/>
+              </w:rPr>
+            </w:pPr>
+          </w:p>
+        </w:tc>
+      </w:tr>
+      <w:tr>
+        <w:tc>
+          <w:tcPr>
+            <w:tcW w:w="3003" w:type="dxa"/>
+          </w:tcPr>
+          <w:p>
+            <w:pPr>
+              <w:rPr>
+                <w:rFonts w:ascii="Times New Roman" w:hAnsi="Times New Roman" w:cs="Times New Roman" w:hint="eastAsia"/>
+              </w:rPr>
+            </w:pPr>
+            <w:r>
+              <w:rPr>
+                <w:rFonts w:ascii="Times New Roman" w:hAnsi="Times New Roman" w:cs="Times New Roman" w:hint="eastAsia"/>
+              </w:rPr>
+              <w:t>LAPACK</w:t>
+            </w:r>
+          </w:p>
+        </w:tc>
+        <w:tc>
+          <w:tcPr>
+            <w:tcW w:w="3003" w:type="dxa"/>
+          </w:tcPr>
+          <w:p>
+            <w:pPr>
+              <w:rPr>
+                <w:rFonts w:ascii="Times New Roman" w:hAnsi="Times New Roman" w:cs="Times New Roman" w:hint="eastAsia"/>
+              </w:rPr>
+            </w:pPr>
+            <w:r>
+              <w:rPr>
+                <w:rFonts w:ascii="Times New Roman" w:hAnsi="Times New Roman" w:cs="Times New Roman"/>
+              </w:rPr>
+              <w:t>11404346</w:t>
+            </w:r>
+            <w:r>
+              <w:rPr>
+                <w:rFonts w:ascii="Times New Roman" w:hAnsi="Times New Roman" w:cs="Times New Roman" w:hint="eastAsia"/>
+              </w:rPr>
+              <w:t>.</w:t>
+            </w:r>
+            <w:r>
+              <w:rPr>
+                <w:rFonts w:ascii="Times New Roman" w:hAnsi="Times New Roman" w:cs="Times New Roman"/>
+              </w:rPr>
+              <w:t>154</w:t>
+            </w:r>
+          </w:p>
+        </w:tc>
+        <w:tc>
+          <w:tcPr>
+            <w:tcW w:w="3004" w:type="dxa"/>
+          </w:tcPr>
+          <w:p>
+            <w:pPr>
+              <w:rPr>
+                <w:rFonts w:ascii="Times New Roman" w:hAnsi="Times New Roman" w:cs="Times New Roman" w:hint="eastAsia"/>
+              </w:rPr>
+            </w:pPr>
+          </w:p>
+        </w:tc>
+      </w:tr>
+    </w:tbl>
     <w:p>
       <w:pPr>
         <w:rPr>
@@ -186,6 +1567,260 @@
     </w:p>
     <w:p>
       <w:pPr>
+        <w:outlineLvl w:val="0"/>
+        <w:rPr>
+          <w:rFonts w:ascii="Times New Roman" w:hAnsi="Times New Roman" w:cs="Times New Roman" w:hint="eastAsia"/>
+          <w:u w:val="single"/>
+        </w:rPr>
+      </w:pPr>
+      <w:r>
+        <w:rPr>
+          <w:rFonts w:ascii="Times New Roman" w:hAnsi="Times New Roman" w:cs="Times New Roman" w:hint="eastAsia"/>
+          <w:u w:val="single"/>
+        </w:rPr>
+        <w:t xml:space="preserve">Performance </w:t>
+      </w:r>
+      <w:r>
+        <w:rPr>
+          <w:rFonts w:ascii="Times New Roman" w:hAnsi="Times New Roman" w:cs="Times New Roman"/>
+          <w:u w:val="single"/>
+        </w:rPr>
+        <w:t>compassion</w:t>
+      </w:r>
+      <w:r>
+        <w:rPr>
+          <w:rFonts w:ascii="Times New Roman" w:hAnsi="Times New Roman" w:cs="Times New Roman" w:hint="eastAsia"/>
+          <w:u w:val="single"/>
+        </w:rPr>
+        <w:t xml:space="preserve">s </w:t>
+      </w:r>
+      <w:r>
+        <w:rPr>
+          <w:rFonts w:ascii="Times New Roman" w:hAnsi="Times New Roman" w:cs="Times New Roman" w:hint="eastAsia"/>
+          <w:u w:val="single"/>
+        </w:rPr>
+        <w:t>in</w:t>
+      </w:r>
+      <w:r>
+        <w:rPr>
+          <w:rFonts w:ascii="Times New Roman" w:hAnsi="Times New Roman" w:cs="Times New Roman" w:hint="eastAsia"/>
+          <w:u w:val="single"/>
+        </w:rPr>
+        <w:t xml:space="preserve"> matrix size = 4000</w:t>
+      </w:r>
+      <w:r>
+        <w:rPr>
+          <w:rFonts w:ascii="Times New Roman" w:hAnsi="Times New Roman" w:cs="Times New Roman" w:hint="eastAsia"/>
+          <w:u w:val="single"/>
+        </w:rPr>
+        <w:t xml:space="preserve">. </w:t>
+      </w:r>
+      <w:r>
+        <w:rPr>
+          <w:rFonts w:ascii="Times New Roman" w:hAnsi="Times New Roman" w:cs="Times New Roman" w:hint="eastAsia"/>
+          <w:highlight w:val="yellow"/>
+          <w:u w:val="single"/>
+        </w:rPr>
+        <w:t>(TODO)</w:t>
+      </w:r>
+    </w:p>
+    <w:p>
+      <w:pPr>
+        <w:outlineLvl w:val="0"/>
+        <w:rPr>
+          <w:rFonts w:ascii="Times New Roman" w:hAnsi="Times New Roman" w:cs="Times New Roman"/>
+          <w:u w:val="single"/>
+        </w:rPr>
+      </w:pPr>
+    </w:p>
+    <w:tbl>
+      <w:tblPr>
+        <w:tblStyle w:val="TableGrid"/>
+        <w:tblW w:w="0" w:type="auto"/>
+        <w:tblLook w:val="04A0" w:firstRow="1" w:lastRow="0" w:firstColumn="1" w:lastColumn="0" w:noHBand="0" w:noVBand="1"/>
+      </w:tblPr>
+      <w:tblGrid>
+        <w:gridCol w:w="3003"/>
+        <w:gridCol w:w="3003"/>
+        <w:gridCol w:w="3004"/>
+      </w:tblGrid>
+      <w:tr>
+        <w:tc>
+          <w:tcPr>
+            <w:tcW w:w="3003" w:type="dxa"/>
+          </w:tcPr>
+          <w:p>
+            <w:pPr>
+              <w:rPr>
+                <w:rFonts w:ascii="Times New Roman" w:hAnsi="Times New Roman" w:cs="Times New Roman" w:hint="eastAsia"/>
+              </w:rPr>
+            </w:pPr>
+          </w:p>
+        </w:tc>
+        <w:tc>
+          <w:tcPr>
+            <w:tcW w:w="3003" w:type="dxa"/>
+          </w:tcPr>
+          <w:p>
+            <w:pPr>
+              <w:rPr>
+                <w:rFonts w:ascii="Times New Roman" w:hAnsi="Times New Roman" w:cs="Times New Roman" w:hint="eastAsia"/>
+              </w:rPr>
+            </w:pPr>
+            <w:r>
+              <w:rPr>
+                <w:rFonts w:ascii="Times New Roman" w:hAnsi="Times New Roman" w:cs="Times New Roman" w:hint="eastAsia"/>
+              </w:rPr>
+              <w:t>Running time(ms)</w:t>
+            </w:r>
+          </w:p>
+        </w:tc>
+        <w:tc>
+          <w:tcPr>
+            <w:tcW w:w="3004" w:type="dxa"/>
+          </w:tcPr>
+          <w:p>
+            <w:pPr>
+              <w:rPr>
+                <w:rFonts w:ascii="Times New Roman" w:hAnsi="Times New Roman" w:cs="Times New Roman" w:hint="eastAsia"/>
+              </w:rPr>
+            </w:pPr>
+            <w:r>
+              <w:rPr>
+                <w:rFonts w:ascii="Times New Roman" w:hAnsi="Times New Roman" w:cs="Times New Roman" w:hint="eastAsia"/>
+              </w:rPr>
+              <w:t>Gflops</w:t>
+            </w:r>
+          </w:p>
+        </w:tc>
+      </w:tr>
+      <w:tr>
+        <w:tc>
+          <w:tcPr>
+            <w:tcW w:w="3003" w:type="dxa"/>
+          </w:tcPr>
+          <w:p>
+            <w:pPr>
+              <w:rPr>
+                <w:rFonts w:ascii="Times New Roman" w:hAnsi="Times New Roman" w:cs="Times New Roman" w:hint="eastAsia"/>
+              </w:rPr>
+            </w:pPr>
+            <w:r>
+              <w:rPr>
+                <w:rFonts w:ascii="Times New Roman" w:hAnsi="Times New Roman" w:cs="Times New Roman" w:hint="eastAsia"/>
+              </w:rPr>
+              <w:t>My Method</w:t>
+            </w:r>
+          </w:p>
+        </w:tc>
+        <w:tc>
+          <w:tcPr>
+            <w:tcW w:w="3003" w:type="dxa"/>
+          </w:tcPr>
+          <w:p>
+            <w:pPr>
+              <w:rPr>
+                <w:rFonts w:ascii="Times New Roman" w:hAnsi="Times New Roman" w:cs="Times New Roman" w:hint="eastAsia"/>
+              </w:rPr>
+            </w:pPr>
+            <w:r>
+              <w:rPr>
+                <w:rFonts w:ascii="Times New Roman" w:hAnsi="Times New Roman" w:cs="Times New Roman"/>
+              </w:rPr>
+              <w:t>116781</w:t>
+            </w:r>
+            <w:r>
+              <w:rPr>
+                <w:rFonts w:ascii="Times New Roman" w:hAnsi="Times New Roman" w:cs="Times New Roman" w:hint="eastAsia"/>
+              </w:rPr>
+              <w:t>.</w:t>
+            </w:r>
+            <w:r>
+              <w:rPr>
+                <w:rFonts w:ascii="Times New Roman" w:hAnsi="Times New Roman" w:cs="Times New Roman"/>
+              </w:rPr>
+              <w:t>677</w:t>
+            </w:r>
+          </w:p>
+        </w:tc>
+        <w:tc>
+          <w:tcPr>
+            <w:tcW w:w="3004" w:type="dxa"/>
+          </w:tcPr>
+          <w:p>
+            <w:pPr>
+              <w:rPr>
+                <w:rFonts w:ascii="Times New Roman" w:hAnsi="Times New Roman" w:cs="Times New Roman" w:hint="eastAsia"/>
+              </w:rPr>
+            </w:pPr>
+          </w:p>
+        </w:tc>
+      </w:tr>
+      <w:tr>
+        <w:tc>
+          <w:tcPr>
+            <w:tcW w:w="3003" w:type="dxa"/>
+          </w:tcPr>
+          <w:p>
+            <w:pPr>
+              <w:rPr>
+                <w:rFonts w:ascii="Times New Roman" w:hAnsi="Times New Roman" w:cs="Times New Roman" w:hint="eastAsia"/>
+              </w:rPr>
+            </w:pPr>
+            <w:r>
+              <w:rPr>
+                <w:rFonts w:ascii="Times New Roman" w:hAnsi="Times New Roman" w:cs="Times New Roman" w:hint="eastAsia"/>
+              </w:rPr>
+              <w:t>LAPACK</w:t>
+            </w:r>
+          </w:p>
+        </w:tc>
+        <w:tc>
+          <w:tcPr>
+            <w:tcW w:w="3003" w:type="dxa"/>
+          </w:tcPr>
+          <w:p>
+            <w:pPr>
+              <w:rPr>
+                <w:rFonts w:ascii="Times New Roman" w:hAnsi="Times New Roman" w:cs="Times New Roman" w:hint="eastAsia"/>
+              </w:rPr>
+            </w:pPr>
+            <w:r>
+              <w:rPr>
+                <w:rFonts w:ascii="Times New Roman" w:hAnsi="Times New Roman" w:cs="Times New Roman"/>
+              </w:rPr>
+              <w:t>27204392</w:t>
+            </w:r>
+            <w:r>
+              <w:rPr>
+                <w:rFonts w:ascii="Times New Roman" w:hAnsi="Times New Roman" w:cs="Times New Roman" w:hint="eastAsia"/>
+              </w:rPr>
+              <w:t>.</w:t>
+            </w:r>
+            <w:r>
+              <w:rPr>
+                <w:rFonts w:ascii="Times New Roman" w:hAnsi="Times New Roman" w:cs="Times New Roman"/>
+              </w:rPr>
+              <w:t>489</w:t>
+            </w:r>
+          </w:p>
+        </w:tc>
+        <w:tc>
+          <w:tcPr>
+            <w:tcW w:w="3004" w:type="dxa"/>
+          </w:tcPr>
+          <w:p>
+            <w:pPr>
+              <w:rPr>
+                <w:rFonts w:ascii="Times New Roman" w:hAnsi="Times New Roman" w:cs="Times New Roman" w:hint="eastAsia"/>
+              </w:rPr>
+            </w:pPr>
+          </w:p>
+        </w:tc>
+      </w:tr>
+    </w:tbl>
+    <w:p>
+      <w:pPr>
         <w:rPr>
           <w:rFonts w:ascii="Times New Roman" w:hAnsi="Times New Roman" w:cs="Times New Roman" w:hint="eastAsia"/>
         </w:rPr>
@@ -193,6 +1828,262 @@
     </w:p>
     <w:p>
       <w:pPr>
+        <w:outlineLvl w:val="0"/>
+        <w:rPr>
+          <w:rFonts w:ascii="Times New Roman" w:hAnsi="Times New Roman" w:cs="Times New Roman"/>
+          <w:u w:val="single"/>
+        </w:rPr>
+      </w:pPr>
+      <w:r>
+        <w:rPr>
+          <w:rFonts w:ascii="Times New Roman" w:hAnsi="Times New Roman" w:cs="Times New Roman" w:hint="eastAsia"/>
+          <w:u w:val="single"/>
+        </w:rPr>
+        <w:t xml:space="preserve">Performance </w:t>
+      </w:r>
+      <w:r>
+        <w:rPr>
+          <w:rFonts w:ascii="Times New Roman" w:hAnsi="Times New Roman" w:cs="Times New Roman"/>
+          <w:u w:val="single"/>
+        </w:rPr>
+        <w:t>compassion</w:t>
+      </w:r>
+      <w:r>
+        <w:rPr>
+          <w:rFonts w:ascii="Times New Roman" w:hAnsi="Times New Roman" w:cs="Times New Roman" w:hint="eastAsia"/>
+          <w:u w:val="single"/>
+        </w:rPr>
+        <w:t xml:space="preserve">s </w:t>
+      </w:r>
+      <w:r>
+        <w:rPr>
+          <w:rFonts w:ascii="Times New Roman" w:hAnsi="Times New Roman" w:cs="Times New Roman" w:hint="eastAsia"/>
+          <w:u w:val="single"/>
+        </w:rPr>
+        <w:t>in</w:t>
+      </w:r>
+      <w:r>
+        <w:rPr>
+          <w:rFonts w:ascii="Times New Roman" w:hAnsi="Times New Roman" w:cs="Times New Roman" w:hint="eastAsia"/>
+          <w:u w:val="single"/>
+        </w:rPr>
+        <w:t xml:space="preserve"> matrix size = 5000</w:t>
+      </w:r>
+      <w:r>
+        <w:rPr>
+          <w:rFonts w:ascii="Times New Roman" w:hAnsi="Times New Roman" w:cs="Times New Roman" w:hint="eastAsia"/>
+          <w:u w:val="single"/>
+        </w:rPr>
+        <w:t xml:space="preserve">. </w:t>
+      </w:r>
+      <w:r>
+        <w:rPr>
+          <w:rFonts w:ascii="Times New Roman" w:hAnsi="Times New Roman" w:cs="Times New Roman" w:hint="eastAsia"/>
+          <w:highlight w:val="yellow"/>
+          <w:u w:val="single"/>
+        </w:rPr>
+        <w:t>(TODO)</w:t>
+      </w:r>
+    </w:p>
+    <w:p>
+      <w:pPr>
+        <w:outlineLvl w:val="0"/>
+        <w:rPr>
+          <w:rFonts w:ascii="Times New Roman" w:hAnsi="Times New Roman" w:cs="Times New Roman"/>
+          <w:u w:val="single"/>
+        </w:rPr>
+      </w:pPr>
+    </w:p>
+    <w:tbl>
+      <w:tblPr>
+        <w:tblStyle w:val="TableGrid"/>
+        <w:tblW w:w="0" w:type="auto"/>
+        <w:tblLook w:val="04A0" w:firstRow="1" w:lastRow="0" w:firstColumn="1" w:lastColumn="0" w:noHBand="0" w:noVBand="1"/>
+      </w:tblPr>
+      <w:tblGrid>
+        <w:gridCol w:w="3003"/>
+        <w:gridCol w:w="3003"/>
+        <w:gridCol w:w="3004"/>
+      </w:tblGrid>
+      <w:tr>
+        <w:tc>
+          <w:tcPr>
+            <w:tcW w:w="3003" w:type="dxa"/>
+          </w:tcPr>
+          <w:p>
+            <w:pPr>
+              <w:rPr>
+                <w:rFonts w:ascii="Times New Roman" w:hAnsi="Times New Roman" w:cs="Times New Roman" w:hint="eastAsia"/>
+              </w:rPr>
+            </w:pPr>
+          </w:p>
+        </w:tc>
+        <w:tc>
+          <w:tcPr>
+            <w:tcW w:w="3003" w:type="dxa"/>
+          </w:tcPr>
+          <w:p>
+            <w:pPr>
+              <w:rPr>
+                <w:rFonts w:ascii="Times New Roman" w:hAnsi="Times New Roman" w:cs="Times New Roman" w:hint="eastAsia"/>
+              </w:rPr>
+            </w:pPr>
+            <w:r>
+              <w:rPr>
+                <w:rFonts w:ascii="Times New Roman" w:hAnsi="Times New Roman" w:cs="Times New Roman" w:hint="eastAsia"/>
+              </w:rPr>
+              <w:t>Running time(ms)</w:t>
+            </w:r>
+          </w:p>
+        </w:tc>
+        <w:tc>
+          <w:tcPr>
+            <w:tcW w:w="3004" w:type="dxa"/>
+          </w:tcPr>
+          <w:p>
+            <w:pPr>
+              <w:rPr>
+                <w:rFonts w:ascii="Times New Roman" w:hAnsi="Times New Roman" w:cs="Times New Roman" w:hint="eastAsia"/>
+              </w:rPr>
+            </w:pPr>
+            <w:r>
+              <w:rPr>
+                <w:rFonts w:ascii="Times New Roman" w:hAnsi="Times New Roman" w:cs="Times New Roman" w:hint="eastAsia"/>
+              </w:rPr>
+              <w:t>Gflops</w:t>
+            </w:r>
+          </w:p>
+        </w:tc>
+      </w:tr>
+      <w:tr>
+        <w:tc>
+          <w:tcPr>
+            <w:tcW w:w="3003" w:type="dxa"/>
+          </w:tcPr>
+          <w:p>
+            <w:pPr>
+              <w:rPr>
+                <w:rFonts w:ascii="Times New Roman" w:hAnsi="Times New Roman" w:cs="Times New Roman" w:hint="eastAsia"/>
+              </w:rPr>
+            </w:pPr>
+            <w:r>
+              <w:rPr>
+                <w:rFonts w:ascii="Times New Roman" w:hAnsi="Times New Roman" w:cs="Times New Roman" w:hint="eastAsia"/>
+              </w:rPr>
+              <w:t>My Method</w:t>
+            </w:r>
+          </w:p>
+        </w:tc>
+        <w:tc>
+          <w:tcPr>
+            <w:tcW w:w="3003" w:type="dxa"/>
+          </w:tcPr>
+          <w:p>
+            <w:pPr>
+              <w:rPr>
+                <w:rFonts w:ascii="Times New Roman" w:hAnsi="Times New Roman" w:cs="Times New Roman" w:hint="eastAsia"/>
+              </w:rPr>
+            </w:pPr>
+            <w:r>
+              <w:rPr>
+                <w:rFonts w:ascii="Times New Roman" w:hAnsi="Times New Roman" w:cs="Times New Roman"/>
+              </w:rPr>
+              <w:t>183158</w:t>
+            </w:r>
+            <w:r>
+              <w:rPr>
+                <w:rFonts w:ascii="Times New Roman" w:hAnsi="Times New Roman" w:cs="Times New Roman" w:hint="eastAsia"/>
+              </w:rPr>
+              <w:t>.</w:t>
+            </w:r>
+            <w:r>
+              <w:rPr>
+                <w:rFonts w:ascii="Times New Roman" w:hAnsi="Times New Roman" w:cs="Times New Roman"/>
+              </w:rPr>
+              <w:t>075</w:t>
+            </w:r>
+          </w:p>
+        </w:tc>
+        <w:tc>
+          <w:tcPr>
+            <w:tcW w:w="3004" w:type="dxa"/>
+          </w:tcPr>
+          <w:p>
+            <w:pPr>
+              <w:rPr>
+                <w:rFonts w:ascii="Times New Roman" w:hAnsi="Times New Roman" w:cs="Times New Roman" w:hint="eastAsia"/>
+              </w:rPr>
+            </w:pPr>
+          </w:p>
+        </w:tc>
+      </w:tr>
+      <w:tr>
+        <w:tc>
+          <w:tcPr>
+            <w:tcW w:w="3003" w:type="dxa"/>
+          </w:tcPr>
+          <w:p>
+            <w:pPr>
+              <w:rPr>
+                <w:rFonts w:ascii="Times New Roman" w:hAnsi="Times New Roman" w:cs="Times New Roman" w:hint="eastAsia"/>
+              </w:rPr>
+            </w:pPr>
+            <w:r>
+              <w:rPr>
+                <w:rFonts w:ascii="Times New Roman" w:hAnsi="Times New Roman" w:cs="Times New Roman" w:hint="eastAsia"/>
+              </w:rPr>
+              <w:t>LAPACK</w:t>
+            </w:r>
+          </w:p>
+        </w:tc>
+        <w:tc>
+          <w:tcPr>
+            <w:tcW w:w="3003" w:type="dxa"/>
+          </w:tcPr>
+          <w:p>
+            <w:pPr>
+              <w:rPr>
+                <w:rFonts w:ascii="Times New Roman" w:hAnsi="Times New Roman" w:cs="Times New Roman" w:hint="eastAsia"/>
+              </w:rPr>
+            </w:pPr>
+            <w:r>
+              <w:rPr>
+                <w:rFonts w:ascii="Times New Roman" w:hAnsi="Times New Roman" w:cs="Times New Roman"/>
+              </w:rPr>
+              <w:t>59666708</w:t>
+            </w:r>
+            <w:r>
+              <w:rPr>
+                <w:rFonts w:ascii="Times New Roman" w:hAnsi="Times New Roman" w:cs="Times New Roman" w:hint="eastAsia"/>
+              </w:rPr>
+              <w:t>.</w:t>
+            </w:r>
+            <w:bookmarkStart w:id="0" w:name="_GoBack"/>
+            <w:bookmarkEnd w:id="0"/>
+            <w:r>
+              <w:rPr>
+                <w:rFonts w:ascii="Times New Roman" w:hAnsi="Times New Roman" w:cs="Times New Roman"/>
+              </w:rPr>
+              <w:t>067</w:t>
+            </w:r>
+          </w:p>
+        </w:tc>
+        <w:tc>
+          <w:tcPr>
+            <w:tcW w:w="3004" w:type="dxa"/>
+          </w:tcPr>
+          <w:p>
+            <w:pPr>
+              <w:rPr>
+                <w:rFonts w:ascii="Times New Roman" w:hAnsi="Times New Roman" w:cs="Times New Roman" w:hint="eastAsia"/>
+              </w:rPr>
+            </w:pPr>
+          </w:p>
+        </w:tc>
+      </w:tr>
+    </w:tbl>
+    <w:p>
+      <w:pPr>
         <w:rPr>
           <w:rFonts w:ascii="Times New Roman" w:hAnsi="Times New Roman" w:cs="Times New Roman" w:hint="eastAsia"/>
         </w:rPr>
@@ -200,434 +2091,90 @@
     </w:p>
     <w:p>
       <w:pPr>
-        <w:rPr>
-          <w:rFonts w:ascii="Times New Roman" w:hAnsi="Times New Roman" w:cs="Times New Roman" w:hint="eastAsia"/>
-          <w:u w:val="single"/>
+        <w:outlineLvl w:val="0"/>
+        <w:rPr>
+          <w:rFonts w:ascii="Times New Roman" w:hAnsi="Times New Roman" w:cs="Times New Roman"/>
+          <w:b/>
         </w:rPr>
       </w:pPr>
       <w:r>
         <w:rPr>
           <w:rFonts w:ascii="Times New Roman" w:hAnsi="Times New Roman" w:cs="Times New Roman" w:hint="eastAsia"/>
-          <w:u w:val="single"/>
-        </w:rPr>
-        <w:t xml:space="preserve">Performance </w:t>
-      </w:r>
-      <w:r>
-        <w:rPr>
-          <w:rFonts w:ascii="Times New Roman" w:hAnsi="Times New Roman" w:cs="Times New Roman"/>
-          <w:u w:val="single"/>
-        </w:rPr>
-        <w:t>compassion</w:t>
-      </w:r>
-      <w:r>
-        <w:rPr>
-          <w:rFonts w:ascii="Times New Roman" w:hAnsi="Times New Roman" w:cs="Times New Roman" w:hint="eastAsia"/>
-          <w:u w:val="single"/>
-        </w:rPr>
-        <w:t xml:space="preserve">s with matrix size = </w:t>
-      </w:r>
-      <w:r>
-        <w:rPr>
-          <w:rFonts w:ascii="Times New Roman" w:hAnsi="Times New Roman" w:cs="Times New Roman" w:hint="eastAsia"/>
-          <w:u w:val="single"/>
-        </w:rPr>
-        <w:t>2</w:t>
-      </w:r>
-      <w:r>
-        <w:rPr>
-          <w:rFonts w:ascii="Times New Roman" w:hAnsi="Times New Roman" w:cs="Times New Roman" w:hint="eastAsia"/>
-          <w:u w:val="single"/>
-        </w:rPr>
-        <w:t>000</w:t>
-      </w:r>
-      <w:r>
-        <w:rPr>
-          <w:rFonts w:ascii="Times New Roman" w:hAnsi="Times New Roman" w:cs="Times New Roman" w:hint="eastAsia"/>
-          <w:u w:val="single"/>
-        </w:rPr>
-        <w:t>.</w:t>
-      </w:r>
-      <w:r>
-        <w:rPr>
-          <w:rFonts w:ascii="Times New Roman" w:hAnsi="Times New Roman" w:cs="Times New Roman" w:hint="eastAsia"/>
-          <w:u w:val="single"/>
-        </w:rPr>
-        <w:t xml:space="preserve"> </w:t>
-      </w:r>
-      <w:r>
-        <w:rPr>
-          <w:rFonts w:ascii="Times New Roman" w:hAnsi="Times New Roman" w:cs="Times New Roman" w:hint="eastAsia"/>
-          <w:highlight w:val="yellow"/>
-          <w:u w:val="single"/>
-        </w:rPr>
-        <w:t>(TODO)</w:t>
+          <w:b/>
+        </w:rPr>
+        <w:t>Part 2</w:t>
+      </w:r>
+      <w:r>
+        <w:rPr>
+          <w:rFonts w:ascii="Times New Roman" w:hAnsi="Times New Roman" w:cs="Times New Roman" w:hint="eastAsia"/>
+          <w:b/>
+        </w:rPr>
+        <w:t xml:space="preserve">. </w:t>
       </w:r>
     </w:p>
     <w:p>
       <w:pPr>
-        <w:rPr>
-          <w:rFonts w:ascii="Times New Roman" w:hAnsi="Times New Roman" w:cs="Times New Roman" w:hint="eastAsia"/>
+        <w:outlineLvl w:val="0"/>
+        <w:rPr>
+          <w:rFonts w:ascii="Times New Roman" w:hAnsi="Times New Roman" w:cs="Times New Roman"/>
+          <w:u w:val="single"/>
         </w:rPr>
       </w:pPr>
+      <w:r>
+        <w:rPr>
+          <w:rFonts w:ascii="Times New Roman" w:hAnsi="Times New Roman" w:cs="Times New Roman" w:hint="eastAsia"/>
+          <w:u w:val="single"/>
+        </w:rPr>
+        <w:t>Performance Comparison of un</w:t>
+      </w:r>
+      <w:r>
+        <w:rPr>
+          <w:rFonts w:ascii="Times New Roman" w:hAnsi="Times New Roman" w:cs="Times New Roman" w:hint="eastAsia"/>
+          <w:u w:val="single"/>
+        </w:rPr>
+        <w:t>-</w:t>
+      </w:r>
+      <w:r>
+        <w:rPr>
+          <w:rFonts w:ascii="Times New Roman" w:hAnsi="Times New Roman" w:cs="Times New Roman"/>
+          <w:u w:val="single"/>
+        </w:rPr>
+        <w:t>optimized</w:t>
+      </w:r>
+      <w:r>
+        <w:rPr>
+          <w:rFonts w:ascii="Times New Roman" w:hAnsi="Times New Roman" w:cs="Times New Roman" w:hint="eastAsia"/>
+          <w:u w:val="single"/>
+        </w:rPr>
+        <w:t xml:space="preserve"> </w:t>
+      </w:r>
+      <w:r>
+        <w:rPr>
+          <w:rFonts w:ascii="Times New Roman" w:hAnsi="Times New Roman" w:cs="Times New Roman" w:hint="eastAsia"/>
+          <w:u w:val="single"/>
+        </w:rPr>
+        <w:t>version and optimized version.</w:t>
+      </w:r>
+      <w:r>
+        <w:rPr>
+          <w:rFonts w:ascii="Times New Roman" w:hAnsi="Times New Roman" w:cs="Times New Roman" w:hint="eastAsia"/>
+          <w:u w:val="single"/>
+        </w:rPr>
+        <w:t xml:space="preserve"> </w:t>
+      </w:r>
+      <w:r>
+        <w:rPr>
+          <w:rFonts w:ascii="Times New Roman" w:hAnsi="Times New Roman" w:cs="Times New Roman" w:hint="eastAsia"/>
+          <w:highlight w:val="yellow"/>
+          <w:u w:val="single"/>
+        </w:rPr>
+        <w:t>(TODO)</w:t>
+      </w:r>
     </w:p>
     <w:p>
       <w:pPr>
         <w:rPr>
-          <w:rFonts w:ascii="Times New Roman" w:hAnsi="Times New Roman" w:cs="Times New Roman" w:hint="eastAsia"/>
-        </w:rPr>
-      </w:pPr>
-    </w:p>
-    <w:p>
-      <w:pPr>
-        <w:rPr>
-          <w:rFonts w:ascii="Times New Roman" w:hAnsi="Times New Roman" w:cs="Times New Roman" w:hint="eastAsia"/>
-        </w:rPr>
-      </w:pPr>
-    </w:p>
-    <w:p>
-      <w:pPr>
-        <w:rPr>
-          <w:rFonts w:ascii="Times New Roman" w:hAnsi="Times New Roman" w:cs="Times New Roman" w:hint="eastAsia"/>
-          <w:u w:val="single"/>
-        </w:rPr>
-      </w:pPr>
-      <w:r>
-        <w:rPr>
-          <w:rFonts w:ascii="Times New Roman" w:hAnsi="Times New Roman" w:cs="Times New Roman" w:hint="eastAsia"/>
-          <w:u w:val="single"/>
-        </w:rPr>
-        <w:t xml:space="preserve">Performance </w:t>
-      </w:r>
-      <w:r>
-        <w:rPr>
           <w:rFonts w:ascii="Times New Roman" w:hAnsi="Times New Roman" w:cs="Times New Roman"/>
-          <w:u w:val="single"/>
-        </w:rPr>
-        <w:t>compassion</w:t>
-      </w:r>
-      <w:r>
-        <w:rPr>
-          <w:rFonts w:ascii="Times New Roman" w:hAnsi="Times New Roman" w:cs="Times New Roman" w:hint="eastAsia"/>
-          <w:u w:val="single"/>
-        </w:rPr>
-        <w:t xml:space="preserve">s with matrix size = </w:t>
-      </w:r>
-      <w:r>
-        <w:rPr>
-          <w:rFonts w:ascii="Times New Roman" w:hAnsi="Times New Roman" w:cs="Times New Roman" w:hint="eastAsia"/>
-          <w:u w:val="single"/>
-        </w:rPr>
-        <w:t>3</w:t>
-      </w:r>
-      <w:r>
-        <w:rPr>
-          <w:rFonts w:ascii="Times New Roman" w:hAnsi="Times New Roman" w:cs="Times New Roman" w:hint="eastAsia"/>
-          <w:u w:val="single"/>
-        </w:rPr>
-        <w:t>000</w:t>
-      </w:r>
-      <w:r>
-        <w:rPr>
-          <w:rFonts w:ascii="Times New Roman" w:hAnsi="Times New Roman" w:cs="Times New Roman" w:hint="eastAsia"/>
-          <w:u w:val="single"/>
-        </w:rPr>
-        <w:t>.</w:t>
-      </w:r>
-      <w:r>
-        <w:rPr>
-          <w:rFonts w:ascii="Times New Roman" w:hAnsi="Times New Roman" w:cs="Times New Roman" w:hint="eastAsia"/>
-          <w:u w:val="single"/>
-        </w:rPr>
-        <w:t xml:space="preserve"> </w:t>
-      </w:r>
-      <w:r>
-        <w:rPr>
-          <w:rFonts w:ascii="Times New Roman" w:hAnsi="Times New Roman" w:cs="Times New Roman" w:hint="eastAsia"/>
-          <w:highlight w:val="yellow"/>
-          <w:u w:val="single"/>
-        </w:rPr>
-        <w:t>(TODO)</w:t>
-      </w:r>
-    </w:p>
-    <w:p>
-      <w:pPr>
-        <w:rPr>
-          <w:rFonts w:ascii="Times New Roman" w:hAnsi="Times New Roman" w:cs="Times New Roman" w:hint="eastAsia"/>
-        </w:rPr>
-      </w:pPr>
-    </w:p>
-    <w:p>
-      <w:pPr>
-        <w:rPr>
-          <w:rFonts w:ascii="Times New Roman" w:hAnsi="Times New Roman" w:cs="Times New Roman" w:hint="eastAsia"/>
-        </w:rPr>
-      </w:pPr>
-    </w:p>
-    <w:p>
-      <w:pPr>
-        <w:rPr>
-          <w:rFonts w:ascii="Times New Roman" w:hAnsi="Times New Roman" w:cs="Times New Roman" w:hint="eastAsia"/>
-        </w:rPr>
-      </w:pPr>
-    </w:p>
-    <w:p>
-      <w:pPr>
-        <w:rPr>
-          <w:rFonts w:ascii="Times New Roman" w:hAnsi="Times New Roman" w:cs="Times New Roman" w:hint="eastAsia"/>
-          <w:u w:val="single"/>
-        </w:rPr>
-      </w:pPr>
-      <w:r>
-        <w:rPr>
-          <w:rFonts w:ascii="Times New Roman" w:hAnsi="Times New Roman" w:cs="Times New Roman" w:hint="eastAsia"/>
-          <w:u w:val="single"/>
-        </w:rPr>
-        <w:t xml:space="preserve">Performance </w:t>
-      </w:r>
-      <w:r>
-        <w:rPr>
-          <w:rFonts w:ascii="Times New Roman" w:hAnsi="Times New Roman" w:cs="Times New Roman"/>
-          <w:u w:val="single"/>
-        </w:rPr>
-        <w:t>compassion</w:t>
-      </w:r>
-      <w:r>
-        <w:rPr>
-          <w:rFonts w:ascii="Times New Roman" w:hAnsi="Times New Roman" w:cs="Times New Roman" w:hint="eastAsia"/>
-          <w:u w:val="single"/>
-        </w:rPr>
-        <w:t xml:space="preserve">s with matrix size = </w:t>
-      </w:r>
-      <w:r>
-        <w:rPr>
-          <w:rFonts w:ascii="Times New Roman" w:hAnsi="Times New Roman" w:cs="Times New Roman" w:hint="eastAsia"/>
-          <w:u w:val="single"/>
-        </w:rPr>
-        <w:t>4</w:t>
-      </w:r>
-      <w:r>
-        <w:rPr>
-          <w:rFonts w:ascii="Times New Roman" w:hAnsi="Times New Roman" w:cs="Times New Roman" w:hint="eastAsia"/>
-          <w:u w:val="single"/>
-        </w:rPr>
-        <w:t>000</w:t>
-      </w:r>
-      <w:r>
-        <w:rPr>
-          <w:rFonts w:ascii="Times New Roman" w:hAnsi="Times New Roman" w:cs="Times New Roman" w:hint="eastAsia"/>
-          <w:u w:val="single"/>
-        </w:rPr>
-        <w:t>.</w:t>
-      </w:r>
-      <w:r>
-        <w:rPr>
-          <w:rFonts w:ascii="Times New Roman" w:hAnsi="Times New Roman" w:cs="Times New Roman" w:hint="eastAsia"/>
-          <w:u w:val="single"/>
-        </w:rPr>
-        <w:t xml:space="preserve"> </w:t>
-      </w:r>
-      <w:r>
-        <w:rPr>
-          <w:rFonts w:ascii="Times New Roman" w:hAnsi="Times New Roman" w:cs="Times New Roman" w:hint="eastAsia"/>
-          <w:highlight w:val="yellow"/>
-          <w:u w:val="single"/>
-        </w:rPr>
-        <w:t>(TODO)</w:t>
-      </w:r>
-    </w:p>
-    <w:p>
-      <w:pPr>
-        <w:rPr>
-          <w:rFonts w:ascii="Times New Roman" w:hAnsi="Times New Roman" w:cs="Times New Roman" w:hint="eastAsia"/>
-        </w:rPr>
-      </w:pPr>
-    </w:p>
-    <w:p>
-      <w:pPr>
-        <w:rPr>
-          <w:rFonts w:ascii="Times New Roman" w:hAnsi="Times New Roman" w:cs="Times New Roman" w:hint="eastAsia"/>
-        </w:rPr>
-      </w:pPr>
-    </w:p>
-    <w:p>
-      <w:pPr>
-        <w:rPr>
-          <w:rFonts w:ascii="Times New Roman" w:hAnsi="Times New Roman" w:cs="Times New Roman" w:hint="eastAsia"/>
-        </w:rPr>
-      </w:pPr>
-    </w:p>
-    <w:p>
-      <w:pPr>
-        <w:rPr>
-          <w:rFonts w:ascii="Times New Roman" w:hAnsi="Times New Roman" w:cs="Times New Roman" w:hint="eastAsia"/>
-          <w:u w:val="single"/>
-        </w:rPr>
-      </w:pPr>
-      <w:r>
-        <w:rPr>
-          <w:rFonts w:ascii="Times New Roman" w:hAnsi="Times New Roman" w:cs="Times New Roman" w:hint="eastAsia"/>
-          <w:u w:val="single"/>
-        </w:rPr>
-        <w:t xml:space="preserve">Performance </w:t>
-      </w:r>
-      <w:r>
-        <w:rPr>
-          <w:rFonts w:ascii="Times New Roman" w:hAnsi="Times New Roman" w:cs="Times New Roman"/>
-          <w:u w:val="single"/>
-        </w:rPr>
-        <w:t>compassion</w:t>
-      </w:r>
-      <w:r>
-        <w:rPr>
-          <w:rFonts w:ascii="Times New Roman" w:hAnsi="Times New Roman" w:cs="Times New Roman" w:hint="eastAsia"/>
-          <w:u w:val="single"/>
-        </w:rPr>
-        <w:t xml:space="preserve">s with matrix size = </w:t>
-      </w:r>
-      <w:r>
-        <w:rPr>
-          <w:rFonts w:ascii="Times New Roman" w:hAnsi="Times New Roman" w:cs="Times New Roman" w:hint="eastAsia"/>
-          <w:u w:val="single"/>
-        </w:rPr>
-        <w:t>5</w:t>
-      </w:r>
-      <w:r>
-        <w:rPr>
-          <w:rFonts w:ascii="Times New Roman" w:hAnsi="Times New Roman" w:cs="Times New Roman" w:hint="eastAsia"/>
-          <w:u w:val="single"/>
-        </w:rPr>
-        <w:t>000</w:t>
-      </w:r>
-      <w:r>
-        <w:rPr>
-          <w:rFonts w:ascii="Times New Roman" w:hAnsi="Times New Roman" w:cs="Times New Roman" w:hint="eastAsia"/>
-          <w:u w:val="single"/>
-        </w:rPr>
-        <w:t>.</w:t>
-      </w:r>
-      <w:r>
-        <w:rPr>
-          <w:rFonts w:ascii="Times New Roman" w:hAnsi="Times New Roman" w:cs="Times New Roman" w:hint="eastAsia"/>
-          <w:u w:val="single"/>
-        </w:rPr>
-        <w:t xml:space="preserve"> </w:t>
-      </w:r>
-      <w:r>
-        <w:rPr>
-          <w:rFonts w:ascii="Times New Roman" w:hAnsi="Times New Roman" w:cs="Times New Roman" w:hint="eastAsia"/>
-          <w:highlight w:val="yellow"/>
-          <w:u w:val="single"/>
-        </w:rPr>
-        <w:t>(TODO)</w:t>
-      </w:r>
-    </w:p>
-    <w:p>
-      <w:pPr>
-        <w:rPr>
-          <w:rFonts w:ascii="Times New Roman" w:hAnsi="Times New Roman" w:cs="Times New Roman" w:hint="eastAsia"/>
-        </w:rPr>
-      </w:pPr>
-    </w:p>
-    <w:p>
-      <w:pPr>
-        <w:rPr>
-          <w:rFonts w:ascii="Times New Roman" w:hAnsi="Times New Roman" w:cs="Times New Roman" w:hint="eastAsia"/>
-        </w:rPr>
-      </w:pPr>
-    </w:p>
-    <w:p>
-      <w:pPr>
-        <w:rPr>
-          <w:rFonts w:ascii="Times New Roman" w:hAnsi="Times New Roman" w:cs="Times New Roman" w:hint="eastAsia"/>
-        </w:rPr>
-      </w:pPr>
-    </w:p>
-    <w:p>
-      <w:pPr>
-        <w:rPr>
-          <w:rFonts w:ascii="Times New Roman" w:hAnsi="Times New Roman" w:cs="Times New Roman" w:hint="eastAsia"/>
-          <w:b/>
-        </w:rPr>
-      </w:pPr>
-      <w:r>
-        <w:rPr>
-          <w:rFonts w:ascii="Times New Roman" w:hAnsi="Times New Roman" w:cs="Times New Roman" w:hint="eastAsia"/>
-          <w:b/>
-        </w:rPr>
-        <w:t>Part 2</w:t>
-      </w:r>
-      <w:r>
-        <w:rPr>
-          <w:rFonts w:ascii="Times New Roman" w:hAnsi="Times New Roman" w:cs="Times New Roman" w:hint="eastAsia"/>
-          <w:b/>
-        </w:rPr>
-        <w:t xml:space="preserve">. </w:t>
-      </w:r>
-    </w:p>
-    <w:p>
-      <w:pPr>
-        <w:rPr>
-          <w:rFonts w:ascii="Times New Roman" w:hAnsi="Times New Roman" w:cs="Times New Roman" w:hint="eastAsia"/>
-          <w:u w:val="single"/>
-        </w:rPr>
-      </w:pPr>
-      <w:r>
-        <w:rPr>
-          <w:rFonts w:ascii="Times New Roman" w:hAnsi="Times New Roman" w:cs="Times New Roman" w:hint="eastAsia"/>
-          <w:u w:val="single"/>
-        </w:rPr>
-        <w:t>Performance Comparison of un</w:t>
-      </w:r>
-      <w:r>
-        <w:rPr>
-          <w:rFonts w:ascii="Times New Roman" w:hAnsi="Times New Roman" w:cs="Times New Roman" w:hint="eastAsia"/>
-          <w:u w:val="single"/>
-        </w:rPr>
-        <w:t>-</w:t>
-      </w:r>
-      <w:r>
-        <w:rPr>
-          <w:rFonts w:ascii="Times New Roman" w:hAnsi="Times New Roman" w:cs="Times New Roman"/>
-          <w:u w:val="single"/>
-        </w:rPr>
-        <w:t>optimized</w:t>
-      </w:r>
-      <w:r>
-        <w:rPr>
-          <w:rFonts w:ascii="Times New Roman" w:hAnsi="Times New Roman" w:cs="Times New Roman" w:hint="eastAsia"/>
-          <w:u w:val="single"/>
-        </w:rPr>
-        <w:t xml:space="preserve"> </w:t>
-      </w:r>
-      <w:r>
-        <w:rPr>
-          <w:rFonts w:ascii="Times New Roman" w:hAnsi="Times New Roman" w:cs="Times New Roman" w:hint="eastAsia"/>
-          <w:u w:val="single"/>
-        </w:rPr>
-        <w:t>version and optimized version.</w:t>
-      </w:r>
-      <w:r>
-        <w:rPr>
-          <w:rFonts w:ascii="Times New Roman" w:hAnsi="Times New Roman" w:cs="Times New Roman" w:hint="eastAsia"/>
-          <w:u w:val="single"/>
-        </w:rPr>
-        <w:t xml:space="preserve"> </w:t>
-      </w:r>
-      <w:r>
-        <w:rPr>
-          <w:rFonts w:ascii="Times New Roman" w:hAnsi="Times New Roman" w:cs="Times New Roman" w:hint="eastAsia"/>
-          <w:highlight w:val="yellow"/>
-          <w:u w:val="single"/>
-        </w:rPr>
-        <w:t>(TODO)</w:t>
-      </w:r>
-      <w:bookmarkStart w:id="0" w:name="_GoBack"/>
-      <w:bookmarkEnd w:id="0"/>
-    </w:p>
-    <w:p>
-      <w:pPr>
-        <w:rPr>
-          <w:rFonts w:ascii="Times New Roman" w:hAnsi="Times New Roman" w:cs="Times New Roman" w:hint="eastAsia"/>
         </w:rPr>
       </w:pPr>
     </w:p>
@@ -1074,6 +2621,29 @@
     <w:semiHidden/>
     <w:unhideWhenUsed/>
   </w:style>
+  <w:style w:type="table" w:styleId="TableGrid">
+    <w:name w:val="Table Grid"/>
+    <w:basedOn w:val="TableNormal"/>
+    <w:uiPriority w:val="39"/>
+    <w:rsid w:val="007C24EA"/>
+    <w:tblPr>
+      <w:tblInd w:w="0" w:type="dxa"/>
+      <w:tblBorders>
+        <w:top w:val="single" w:sz="4" w:space="0" w:color="auto"/>
+        <w:left w:val="single" w:sz="4" w:space="0" w:color="auto"/>
+        <w:bottom w:val="single" w:sz="4" w:space="0" w:color="auto"/>
+        <w:right w:val="single" w:sz="4" w:space="0" w:color="auto"/>
+        <w:insideH w:val="single" w:sz="4" w:space="0" w:color="auto"/>
+        <w:insideV w:val="single" w:sz="4" w:space="0" w:color="auto"/>
+      </w:tblBorders>
+      <w:tblCellMar>
+        <w:top w:w="0" w:type="dxa"/>
+        <w:left w:w="108" w:type="dxa"/>
+        <w:bottom w:w="0" w:type="dxa"/>
+        <w:right w:w="108" w:type="dxa"/>
+      </w:tblCellMar>
+    </w:tblPr>
+  </w:style>
 </w:styles>
 </file>
 

--- a/Project2/Report-Lab2.docx
+++ b/Project2/Report-Lab2.docx
@@ -43,7 +43,27 @@
           <w:kern w:val="0"/>
           <w:sz w:val="28"/>
         </w:rPr>
-        <w:t>CS 21: High Performance Computing</w:t>
+        <w:t>CS 2</w:t>
+      </w:r>
+      <w:r>
+        <w:rPr>
+          <w:rFonts w:ascii="Times New Roman" w:eastAsia="Times New Roman" w:hAnsi="Times New Roman" w:cs="Times New Roman" w:hint="eastAsia"/>
+          <w:i/>
+          <w:kern w:val="0"/>
+          <w:sz w:val="28"/>
+        </w:rPr>
+        <w:t>1</w:t>
+      </w:r>
+      <w:bookmarkStart w:id="0" w:name="_GoBack"/>
+      <w:bookmarkEnd w:id="0"/>
+      <w:r>
+        <w:rPr>
+          <w:rFonts w:ascii="Times New Roman" w:eastAsia="Times New Roman" w:hAnsi="Times New Roman" w:cs="Times New Roman"/>
+          <w:i/>
+          <w:kern w:val="0"/>
+          <w:sz w:val="28"/>
+        </w:rPr>
+        <w:t>1: High Performance Computing</w:t>
       </w:r>
       <w:r>
         <w:rPr>
@@ -826,21 +846,13 @@
           <w:rFonts w:ascii="Times New Roman" w:hAnsi="Times New Roman" w:cs="Times New Roman" w:hint="eastAsia"/>
           <w:u w:val="single"/>
         </w:rPr>
-        <w:t xml:space="preserve">. </w:t>
-      </w:r>
-      <w:r>
-        <w:rPr>
-          <w:rFonts w:ascii="Times New Roman" w:hAnsi="Times New Roman" w:cs="Times New Roman" w:hint="eastAsia"/>
-          <w:highlight w:val="yellow"/>
-          <w:u w:val="single"/>
-        </w:rPr>
-        <w:t>(TODO)</w:t>
+        <w:t>.</w:t>
       </w:r>
     </w:p>
     <w:p>
       <w:pPr>
         <w:rPr>
-          <w:rFonts w:ascii="Times New Roman" w:hAnsi="Times New Roman" w:cs="Times New Roman" w:hint="eastAsia"/>
+          <w:rFonts w:ascii="Times New Roman" w:hAnsi="Times New Roman" w:cs="Times New Roman"/>
         </w:rPr>
       </w:pPr>
     </w:p>
@@ -863,7 +875,7 @@
           <w:p>
             <w:pPr>
               <w:rPr>
-                <w:rFonts w:ascii="Times New Roman" w:hAnsi="Times New Roman" w:cs="Times New Roman" w:hint="eastAsia"/>
+                <w:rFonts w:ascii="Times New Roman" w:hAnsi="Times New Roman" w:cs="Times New Roman"/>
               </w:rPr>
             </w:pPr>
           </w:p>
@@ -875,7 +887,7 @@
           <w:p>
             <w:pPr>
               <w:rPr>
-                <w:rFonts w:ascii="Times New Roman" w:hAnsi="Times New Roman" w:cs="Times New Roman" w:hint="eastAsia"/>
+                <w:rFonts w:ascii="Times New Roman" w:hAnsi="Times New Roman" w:cs="Times New Roman"/>
               </w:rPr>
             </w:pPr>
             <w:r>
@@ -888,7 +900,13 @@
               <w:rPr>
                 <w:rFonts w:ascii="Times New Roman" w:hAnsi="Times New Roman" w:cs="Times New Roman" w:hint="eastAsia"/>
               </w:rPr>
-              <w:t>(ms)</w:t>
+              <w:t>(</w:t>
+            </w:r>
+            <w:r>
+              <w:rPr>
+                <w:rFonts w:ascii="Times New Roman" w:hAnsi="Times New Roman" w:cs="Times New Roman" w:hint="eastAsia"/>
+              </w:rPr>
+              <w:t>s)</w:t>
             </w:r>
           </w:p>
         </w:tc>
@@ -899,7 +917,7 @@
           <w:p>
             <w:pPr>
               <w:rPr>
-                <w:rFonts w:ascii="Times New Roman" w:hAnsi="Times New Roman" w:cs="Times New Roman" w:hint="eastAsia"/>
+                <w:rFonts w:ascii="Times New Roman" w:hAnsi="Times New Roman" w:cs="Times New Roman"/>
               </w:rPr>
             </w:pPr>
             <w:r>
@@ -919,14 +937,14 @@
           <w:p>
             <w:pPr>
               <w:rPr>
-                <w:rFonts w:ascii="Times New Roman" w:hAnsi="Times New Roman" w:cs="Times New Roman" w:hint="eastAsia"/>
-              </w:rPr>
-            </w:pPr>
-            <w:r>
-              <w:rPr>
-                <w:rFonts w:ascii="Times New Roman" w:hAnsi="Times New Roman" w:cs="Times New Roman" w:hint="eastAsia"/>
-              </w:rPr>
-              <w:t>My Method</w:t>
+                <w:rFonts w:ascii="Times New Roman" w:hAnsi="Times New Roman" w:cs="Times New Roman"/>
+              </w:rPr>
+            </w:pPr>
+            <w:r>
+              <w:rPr>
+                <w:rFonts w:ascii="Times New Roman" w:hAnsi="Times New Roman" w:cs="Times New Roman"/>
+              </w:rPr>
+              <w:t>mydgetrf</w:t>
             </w:r>
           </w:p>
         </w:tc>
@@ -937,26 +955,14 @@
           <w:p>
             <w:pPr>
               <w:rPr>
-                <w:rFonts w:ascii="Times New Roman" w:hAnsi="Times New Roman" w:cs="Times New Roman" w:hint="eastAsia"/>
-              </w:rPr>
-            </w:pPr>
-            <w:r>
-              <w:rPr>
-                <w:rFonts w:ascii="Times New Roman" w:hAnsi="Times New Roman" w:cs="Times New Roman"/>
-              </w:rPr>
-              <w:t>7421</w:t>
-            </w:r>
-            <w:r>
-              <w:rPr>
-                <w:rFonts w:ascii="Times New Roman" w:hAnsi="Times New Roman" w:cs="Times New Roman" w:hint="eastAsia"/>
-              </w:rPr>
-              <w:t>.</w:t>
-            </w:r>
-            <w:r>
-              <w:rPr>
-                <w:rFonts w:ascii="Times New Roman" w:hAnsi="Times New Roman" w:cs="Times New Roman"/>
-              </w:rPr>
-              <w:t>881</w:t>
+                <w:rFonts w:ascii="Times New Roman" w:hAnsi="Times New Roman" w:cs="Times New Roman"/>
+              </w:rPr>
+            </w:pPr>
+            <w:r>
+              <w:rPr>
+                <w:rFonts w:ascii="Times New Roman" w:hAnsi="Times New Roman" w:cs="Times New Roman"/>
+              </w:rPr>
+              <w:t>4.337413</w:t>
             </w:r>
           </w:p>
         </w:tc>
@@ -967,9 +973,15 @@
           <w:p>
             <w:pPr>
               <w:rPr>
-                <w:rFonts w:ascii="Times New Roman" w:hAnsi="Times New Roman" w:cs="Times New Roman" w:hint="eastAsia"/>
-              </w:rPr>
-            </w:pPr>
+                <w:rFonts w:ascii="Times New Roman" w:hAnsi="Times New Roman" w:cs="Times New Roman"/>
+              </w:rPr>
+            </w:pPr>
+            <w:r>
+              <w:rPr>
+                <w:rFonts w:ascii="Times New Roman" w:hAnsi="Times New Roman" w:cs="Times New Roman"/>
+              </w:rPr>
+              <w:t>0.153701</w:t>
+            </w:r>
           </w:p>
         </w:tc>
       </w:tr>
@@ -981,7 +993,7 @@
           <w:p>
             <w:pPr>
               <w:rPr>
-                <w:rFonts w:ascii="Times New Roman" w:hAnsi="Times New Roman" w:cs="Times New Roman" w:hint="eastAsia"/>
+                <w:rFonts w:ascii="Times New Roman" w:hAnsi="Times New Roman" w:cs="Times New Roman"/>
               </w:rPr>
             </w:pPr>
             <w:r>
@@ -999,26 +1011,14 @@
           <w:p>
             <w:pPr>
               <w:rPr>
-                <w:rFonts w:ascii="Times New Roman" w:hAnsi="Times New Roman" w:cs="Times New Roman" w:hint="eastAsia"/>
-              </w:rPr>
-            </w:pPr>
-            <w:r>
-              <w:rPr>
-                <w:rFonts w:ascii="Times New Roman" w:hAnsi="Times New Roman" w:cs="Times New Roman"/>
-              </w:rPr>
-              <w:t>388736</w:t>
-            </w:r>
-            <w:r>
-              <w:rPr>
-                <w:rFonts w:ascii="Times New Roman" w:hAnsi="Times New Roman" w:cs="Times New Roman" w:hint="eastAsia"/>
-              </w:rPr>
-              <w:t>.</w:t>
-            </w:r>
-            <w:r>
-              <w:rPr>
-                <w:rFonts w:ascii="Times New Roman" w:hAnsi="Times New Roman" w:cs="Times New Roman"/>
-              </w:rPr>
-              <w:t>032</w:t>
+                <w:rFonts w:ascii="Times New Roman" w:hAnsi="Times New Roman" w:cs="Times New Roman"/>
+              </w:rPr>
+            </w:pPr>
+            <w:r>
+              <w:rPr>
+                <w:rFonts w:ascii="Times New Roman" w:hAnsi="Times New Roman" w:cs="Times New Roman"/>
+              </w:rPr>
+              <w:t>0.402123</w:t>
             </w:r>
           </w:p>
         </w:tc>
@@ -1029,9 +1029,15 @@
           <w:p>
             <w:pPr>
               <w:rPr>
-                <w:rFonts w:ascii="Times New Roman" w:hAnsi="Times New Roman" w:cs="Times New Roman" w:hint="eastAsia"/>
-              </w:rPr>
-            </w:pPr>
+                <w:rFonts w:ascii="Times New Roman" w:hAnsi="Times New Roman" w:cs="Times New Roman"/>
+              </w:rPr>
+            </w:pPr>
+            <w:r>
+              <w:rPr>
+                <w:rFonts w:ascii="Times New Roman" w:hAnsi="Times New Roman" w:cs="Times New Roman"/>
+              </w:rPr>
+              <w:t>1.657866</w:t>
+            </w:r>
           </w:p>
         </w:tc>
       </w:tr>
@@ -1039,7 +1045,7 @@
     <w:p>
       <w:pPr>
         <w:rPr>
-          <w:rFonts w:ascii="Times New Roman" w:hAnsi="Times New Roman" w:cs="Times New Roman" w:hint="eastAsia"/>
+          <w:rFonts w:ascii="Times New Roman" w:hAnsi="Times New Roman" w:cs="Times New Roman"/>
         </w:rPr>
       </w:pPr>
     </w:p>
@@ -1047,7 +1053,7 @@
       <w:pPr>
         <w:outlineLvl w:val="0"/>
         <w:rPr>
-          <w:rFonts w:ascii="Times New Roman" w:hAnsi="Times New Roman" w:cs="Times New Roman" w:hint="eastAsia"/>
+          <w:rFonts w:ascii="Times New Roman" w:hAnsi="Times New Roman" w:cs="Times New Roman"/>
           <w:u w:val="single"/>
         </w:rPr>
       </w:pPr>
@@ -1091,15 +1097,7 @@
           <w:rFonts w:ascii="Times New Roman" w:hAnsi="Times New Roman" w:cs="Times New Roman" w:hint="eastAsia"/>
           <w:u w:val="single"/>
         </w:rPr>
-        <w:t xml:space="preserve">. </w:t>
-      </w:r>
-      <w:r>
-        <w:rPr>
-          <w:rFonts w:ascii="Times New Roman" w:hAnsi="Times New Roman" w:cs="Times New Roman" w:hint="eastAsia"/>
-          <w:highlight w:val="yellow"/>
-          <w:u w:val="single"/>
-        </w:rPr>
-        <w:t>(TODO)</w:t>
+        <w:t>.</w:t>
       </w:r>
     </w:p>
     <w:p>
@@ -1130,7 +1128,7 @@
           <w:p>
             <w:pPr>
               <w:rPr>
-                <w:rFonts w:ascii="Times New Roman" w:hAnsi="Times New Roman" w:cs="Times New Roman" w:hint="eastAsia"/>
+                <w:rFonts w:ascii="Times New Roman" w:hAnsi="Times New Roman" w:cs="Times New Roman"/>
               </w:rPr>
             </w:pPr>
           </w:p>
@@ -1142,14 +1140,20 @@
           <w:p>
             <w:pPr>
               <w:rPr>
-                <w:rFonts w:ascii="Times New Roman" w:hAnsi="Times New Roman" w:cs="Times New Roman" w:hint="eastAsia"/>
-              </w:rPr>
-            </w:pPr>
-            <w:r>
-              <w:rPr>
-                <w:rFonts w:ascii="Times New Roman" w:hAnsi="Times New Roman" w:cs="Times New Roman" w:hint="eastAsia"/>
-              </w:rPr>
-              <w:t>Running time(ms)</w:t>
+                <w:rFonts w:ascii="Times New Roman" w:hAnsi="Times New Roman" w:cs="Times New Roman"/>
+              </w:rPr>
+            </w:pPr>
+            <w:r>
+              <w:rPr>
+                <w:rFonts w:ascii="Times New Roman" w:hAnsi="Times New Roman" w:cs="Times New Roman" w:hint="eastAsia"/>
+              </w:rPr>
+              <w:t>Running time(</w:t>
+            </w:r>
+            <w:r>
+              <w:rPr>
+                <w:rFonts w:ascii="Times New Roman" w:hAnsi="Times New Roman" w:cs="Times New Roman" w:hint="eastAsia"/>
+              </w:rPr>
+              <w:t>s)</w:t>
             </w:r>
           </w:p>
         </w:tc>
@@ -1160,7 +1164,7 @@
           <w:p>
             <w:pPr>
               <w:rPr>
-                <w:rFonts w:ascii="Times New Roman" w:hAnsi="Times New Roman" w:cs="Times New Roman" w:hint="eastAsia"/>
+                <w:rFonts w:ascii="Times New Roman" w:hAnsi="Times New Roman" w:cs="Times New Roman"/>
               </w:rPr>
             </w:pPr>
             <w:r>
@@ -1180,14 +1184,14 @@
           <w:p>
             <w:pPr>
               <w:rPr>
-                <w:rFonts w:ascii="Times New Roman" w:hAnsi="Times New Roman" w:cs="Times New Roman" w:hint="eastAsia"/>
-              </w:rPr>
-            </w:pPr>
-            <w:r>
-              <w:rPr>
-                <w:rFonts w:ascii="Times New Roman" w:hAnsi="Times New Roman" w:cs="Times New Roman" w:hint="eastAsia"/>
-              </w:rPr>
-              <w:t>My Method</w:t>
+                <w:rFonts w:ascii="Times New Roman" w:hAnsi="Times New Roman" w:cs="Times New Roman"/>
+              </w:rPr>
+            </w:pPr>
+            <w:r>
+              <w:rPr>
+                <w:rFonts w:ascii="Times New Roman" w:hAnsi="Times New Roman" w:cs="Times New Roman"/>
+              </w:rPr>
+              <w:t>mydgetrf</w:t>
             </w:r>
           </w:p>
         </w:tc>
@@ -1198,26 +1202,14 @@
           <w:p>
             <w:pPr>
               <w:rPr>
-                <w:rFonts w:ascii="Times New Roman" w:hAnsi="Times New Roman" w:cs="Times New Roman" w:hint="eastAsia"/>
-              </w:rPr>
-            </w:pPr>
-            <w:r>
-              <w:rPr>
-                <w:rFonts w:ascii="Times New Roman" w:hAnsi="Times New Roman" w:cs="Times New Roman"/>
-              </w:rPr>
-              <w:t>29021</w:t>
-            </w:r>
-            <w:r>
-              <w:rPr>
-                <w:rFonts w:ascii="Times New Roman" w:hAnsi="Times New Roman" w:cs="Times New Roman" w:hint="eastAsia"/>
-              </w:rPr>
-              <w:t>.</w:t>
-            </w:r>
-            <w:r>
-              <w:rPr>
-                <w:rFonts w:ascii="Times New Roman" w:hAnsi="Times New Roman" w:cs="Times New Roman"/>
-              </w:rPr>
-              <w:t>073</w:t>
+                <w:rFonts w:ascii="Times New Roman" w:hAnsi="Times New Roman" w:cs="Times New Roman"/>
+              </w:rPr>
+            </w:pPr>
+            <w:r>
+              <w:rPr>
+                <w:rFonts w:ascii="Times New Roman" w:hAnsi="Times New Roman" w:cs="Times New Roman"/>
+              </w:rPr>
+              <w:t>35.791320</w:t>
             </w:r>
           </w:p>
         </w:tc>
@@ -1228,9 +1220,15 @@
           <w:p>
             <w:pPr>
               <w:rPr>
-                <w:rFonts w:ascii="Times New Roman" w:hAnsi="Times New Roman" w:cs="Times New Roman" w:hint="eastAsia"/>
-              </w:rPr>
-            </w:pPr>
+                <w:rFonts w:ascii="Times New Roman" w:hAnsi="Times New Roman" w:cs="Times New Roman"/>
+              </w:rPr>
+            </w:pPr>
+            <w:r>
+              <w:rPr>
+                <w:rFonts w:ascii="Times New Roman" w:hAnsi="Times New Roman" w:cs="Times New Roman"/>
+              </w:rPr>
+              <w:t>0.149012</w:t>
+            </w:r>
           </w:p>
         </w:tc>
       </w:tr>
@@ -1242,7 +1240,7 @@
           <w:p>
             <w:pPr>
               <w:rPr>
-                <w:rFonts w:ascii="Times New Roman" w:hAnsi="Times New Roman" w:cs="Times New Roman" w:hint="eastAsia"/>
+                <w:rFonts w:ascii="Times New Roman" w:hAnsi="Times New Roman" w:cs="Times New Roman"/>
               </w:rPr>
             </w:pPr>
             <w:r>
@@ -1260,26 +1258,14 @@
           <w:p>
             <w:pPr>
               <w:rPr>
-                <w:rFonts w:ascii="Times New Roman" w:hAnsi="Times New Roman" w:cs="Times New Roman" w:hint="eastAsia"/>
-              </w:rPr>
-            </w:pPr>
-            <w:r>
-              <w:rPr>
-                <w:rFonts w:ascii="Times New Roman" w:hAnsi="Times New Roman" w:cs="Times New Roman"/>
-              </w:rPr>
-              <w:t>3321139</w:t>
-            </w:r>
-            <w:r>
-              <w:rPr>
-                <w:rFonts w:ascii="Times New Roman" w:hAnsi="Times New Roman" w:cs="Times New Roman" w:hint="eastAsia"/>
-              </w:rPr>
-              <w:t>.</w:t>
-            </w:r>
-            <w:r>
-              <w:rPr>
-                <w:rFonts w:ascii="Times New Roman" w:hAnsi="Times New Roman" w:cs="Times New Roman"/>
-              </w:rPr>
-              <w:t>705</w:t>
+                <w:rFonts w:ascii="Times New Roman" w:hAnsi="Times New Roman" w:cs="Times New Roman"/>
+              </w:rPr>
+            </w:pPr>
+            <w:r>
+              <w:rPr>
+                <w:rFonts w:ascii="Times New Roman" w:hAnsi="Times New Roman" w:cs="Times New Roman"/>
+              </w:rPr>
+              <w:t>3.304381</w:t>
             </w:r>
           </w:p>
         </w:tc>
@@ -1290,9 +1276,15 @@
           <w:p>
             <w:pPr>
               <w:rPr>
-                <w:rFonts w:ascii="Times New Roman" w:hAnsi="Times New Roman" w:cs="Times New Roman" w:hint="eastAsia"/>
-              </w:rPr>
-            </w:pPr>
+                <w:rFonts w:ascii="Times New Roman" w:hAnsi="Times New Roman" w:cs="Times New Roman"/>
+              </w:rPr>
+            </w:pPr>
+            <w:r>
+              <w:rPr>
+                <w:rFonts w:ascii="Times New Roman" w:hAnsi="Times New Roman" w:cs="Times New Roman"/>
+              </w:rPr>
+              <w:t>1.614019</w:t>
+            </w:r>
           </w:p>
         </w:tc>
       </w:tr>
@@ -1300,7 +1292,7 @@
     <w:p>
       <w:pPr>
         <w:rPr>
-          <w:rFonts w:ascii="Times New Roman" w:hAnsi="Times New Roman" w:cs="Times New Roman" w:hint="eastAsia"/>
+          <w:rFonts w:ascii="Times New Roman" w:hAnsi="Times New Roman" w:cs="Times New Roman"/>
         </w:rPr>
       </w:pPr>
     </w:p>
@@ -1352,15 +1344,7 @@
           <w:rFonts w:ascii="Times New Roman" w:hAnsi="Times New Roman" w:cs="Times New Roman" w:hint="eastAsia"/>
           <w:u w:val="single"/>
         </w:rPr>
-        <w:t xml:space="preserve">. </w:t>
-      </w:r>
-      <w:r>
-        <w:rPr>
-          <w:rFonts w:ascii="Times New Roman" w:hAnsi="Times New Roman" w:cs="Times New Roman" w:hint="eastAsia"/>
-          <w:highlight w:val="yellow"/>
-          <w:u w:val="single"/>
-        </w:rPr>
-        <w:t>(TODO)</w:t>
+        <w:t>.</w:t>
       </w:r>
     </w:p>
     <w:p>
@@ -1391,7 +1375,7 @@
           <w:p>
             <w:pPr>
               <w:rPr>
-                <w:rFonts w:ascii="Times New Roman" w:hAnsi="Times New Roman" w:cs="Times New Roman" w:hint="eastAsia"/>
+                <w:rFonts w:ascii="Times New Roman" w:hAnsi="Times New Roman" w:cs="Times New Roman"/>
               </w:rPr>
             </w:pPr>
           </w:p>
@@ -1403,14 +1387,20 @@
           <w:p>
             <w:pPr>
               <w:rPr>
-                <w:rFonts w:ascii="Times New Roman" w:hAnsi="Times New Roman" w:cs="Times New Roman" w:hint="eastAsia"/>
-              </w:rPr>
-            </w:pPr>
-            <w:r>
-              <w:rPr>
-                <w:rFonts w:ascii="Times New Roman" w:hAnsi="Times New Roman" w:cs="Times New Roman" w:hint="eastAsia"/>
-              </w:rPr>
-              <w:t>Running time(ms)</w:t>
+                <w:rFonts w:ascii="Times New Roman" w:hAnsi="Times New Roman" w:cs="Times New Roman"/>
+              </w:rPr>
+            </w:pPr>
+            <w:r>
+              <w:rPr>
+                <w:rFonts w:ascii="Times New Roman" w:hAnsi="Times New Roman" w:cs="Times New Roman" w:hint="eastAsia"/>
+              </w:rPr>
+              <w:t>Running time(</w:t>
+            </w:r>
+            <w:r>
+              <w:rPr>
+                <w:rFonts w:ascii="Times New Roman" w:hAnsi="Times New Roman" w:cs="Times New Roman" w:hint="eastAsia"/>
+              </w:rPr>
+              <w:t>s)</w:t>
             </w:r>
           </w:p>
         </w:tc>
@@ -1421,7 +1411,7 @@
           <w:p>
             <w:pPr>
               <w:rPr>
-                <w:rFonts w:ascii="Times New Roman" w:hAnsi="Times New Roman" w:cs="Times New Roman" w:hint="eastAsia"/>
+                <w:rFonts w:ascii="Times New Roman" w:hAnsi="Times New Roman" w:cs="Times New Roman"/>
               </w:rPr>
             </w:pPr>
             <w:r>
@@ -1441,14 +1431,14 @@
           <w:p>
             <w:pPr>
               <w:rPr>
-                <w:rFonts w:ascii="Times New Roman" w:hAnsi="Times New Roman" w:cs="Times New Roman" w:hint="eastAsia"/>
-              </w:rPr>
-            </w:pPr>
-            <w:r>
-              <w:rPr>
-                <w:rFonts w:ascii="Times New Roman" w:hAnsi="Times New Roman" w:cs="Times New Roman" w:hint="eastAsia"/>
-              </w:rPr>
-              <w:t>My Method</w:t>
+                <w:rFonts w:ascii="Times New Roman" w:hAnsi="Times New Roman" w:cs="Times New Roman"/>
+              </w:rPr>
+            </w:pPr>
+            <w:r>
+              <w:rPr>
+                <w:rFonts w:ascii="Times New Roman" w:hAnsi="Times New Roman" w:cs="Times New Roman"/>
+              </w:rPr>
+              <w:t>mydgetrf</w:t>
             </w:r>
           </w:p>
         </w:tc>
@@ -1459,26 +1449,14 @@
           <w:p>
             <w:pPr>
               <w:rPr>
-                <w:rFonts w:ascii="Times New Roman" w:hAnsi="Times New Roman" w:cs="Times New Roman" w:hint="eastAsia"/>
-              </w:rPr>
-            </w:pPr>
-            <w:r>
-              <w:rPr>
-                <w:rFonts w:ascii="Times New Roman" w:hAnsi="Times New Roman" w:cs="Times New Roman"/>
-              </w:rPr>
-              <w:t>65417</w:t>
-            </w:r>
-            <w:r>
-              <w:rPr>
-                <w:rFonts w:ascii="Times New Roman" w:hAnsi="Times New Roman" w:cs="Times New Roman" w:hint="eastAsia"/>
-              </w:rPr>
-              <w:t>.</w:t>
-            </w:r>
-            <w:r>
-              <w:rPr>
-                <w:rFonts w:ascii="Times New Roman" w:hAnsi="Times New Roman" w:cs="Times New Roman"/>
-              </w:rPr>
-              <w:t>925</w:t>
+                <w:rFonts w:ascii="Times New Roman" w:hAnsi="Times New Roman" w:cs="Times New Roman"/>
+              </w:rPr>
+            </w:pPr>
+            <w:r>
+              <w:rPr>
+                <w:rFonts w:ascii="Times New Roman" w:hAnsi="Times New Roman" w:cs="Times New Roman"/>
+              </w:rPr>
+              <w:t>120.963554</w:t>
             </w:r>
           </w:p>
         </w:tc>
@@ -1489,13 +1467,22 @@
           <w:p>
             <w:pPr>
               <w:rPr>
-                <w:rFonts w:ascii="Times New Roman" w:hAnsi="Times New Roman" w:cs="Times New Roman" w:hint="eastAsia"/>
-              </w:rPr>
-            </w:pPr>
+                <w:rFonts w:ascii="Times New Roman" w:hAnsi="Times New Roman" w:cs="Times New Roman"/>
+              </w:rPr>
+            </w:pPr>
+            <w:r>
+              <w:rPr>
+                <w:rFonts w:ascii="Times New Roman" w:hAnsi="Times New Roman" w:cs="Times New Roman"/>
+              </w:rPr>
+              <w:t>0.148805</w:t>
+            </w:r>
           </w:p>
         </w:tc>
       </w:tr>
       <w:tr>
+        <w:trPr>
+          <w:trHeight w:val="404"/>
+        </w:trPr>
         <w:tc>
           <w:tcPr>
             <w:tcW w:w="3003" w:type="dxa"/>
@@ -1503,7 +1490,7 @@
           <w:p>
             <w:pPr>
               <w:rPr>
-                <w:rFonts w:ascii="Times New Roman" w:hAnsi="Times New Roman" w:cs="Times New Roman" w:hint="eastAsia"/>
+                <w:rFonts w:ascii="Times New Roman" w:hAnsi="Times New Roman" w:cs="Times New Roman"/>
               </w:rPr>
             </w:pPr>
             <w:r>
@@ -1521,26 +1508,14 @@
           <w:p>
             <w:pPr>
               <w:rPr>
-                <w:rFonts w:ascii="Times New Roman" w:hAnsi="Times New Roman" w:cs="Times New Roman" w:hint="eastAsia"/>
-              </w:rPr>
-            </w:pPr>
-            <w:r>
-              <w:rPr>
-                <w:rFonts w:ascii="Times New Roman" w:hAnsi="Times New Roman" w:cs="Times New Roman"/>
-              </w:rPr>
-              <w:t>11404346</w:t>
-            </w:r>
-            <w:r>
-              <w:rPr>
-                <w:rFonts w:ascii="Times New Roman" w:hAnsi="Times New Roman" w:cs="Times New Roman" w:hint="eastAsia"/>
-              </w:rPr>
-              <w:t>.</w:t>
-            </w:r>
-            <w:r>
-              <w:rPr>
-                <w:rFonts w:ascii="Times New Roman" w:hAnsi="Times New Roman" w:cs="Times New Roman"/>
-              </w:rPr>
-              <w:t>154</w:t>
+                <w:rFonts w:ascii="Times New Roman" w:hAnsi="Times New Roman" w:cs="Times New Roman"/>
+              </w:rPr>
+            </w:pPr>
+            <w:r>
+              <w:rPr>
+                <w:rFonts w:ascii="Times New Roman" w:hAnsi="Times New Roman" w:cs="Times New Roman"/>
+              </w:rPr>
+              <w:t>11.505180</w:t>
             </w:r>
           </w:p>
         </w:tc>
@@ -1551,9 +1526,15 @@
           <w:p>
             <w:pPr>
               <w:rPr>
-                <w:rFonts w:ascii="Times New Roman" w:hAnsi="Times New Roman" w:cs="Times New Roman" w:hint="eastAsia"/>
-              </w:rPr>
-            </w:pPr>
+                <w:rFonts w:ascii="Times New Roman" w:hAnsi="Times New Roman" w:cs="Times New Roman"/>
+              </w:rPr>
+            </w:pPr>
+            <w:r>
+              <w:rPr>
+                <w:rFonts w:ascii="Times New Roman" w:hAnsi="Times New Roman" w:cs="Times New Roman"/>
+              </w:rPr>
+              <w:t>1.564513</w:t>
+            </w:r>
           </w:p>
         </w:tc>
       </w:tr>
@@ -1561,7 +1542,7 @@
     <w:p>
       <w:pPr>
         <w:rPr>
-          <w:rFonts w:ascii="Times New Roman" w:hAnsi="Times New Roman" w:cs="Times New Roman" w:hint="eastAsia"/>
+          <w:rFonts w:ascii="Times New Roman" w:hAnsi="Times New Roman" w:cs="Times New Roman"/>
         </w:rPr>
       </w:pPr>
     </w:p>
@@ -1569,7 +1550,7 @@
       <w:pPr>
         <w:outlineLvl w:val="0"/>
         <w:rPr>
-          <w:rFonts w:ascii="Times New Roman" w:hAnsi="Times New Roman" w:cs="Times New Roman" w:hint="eastAsia"/>
+          <w:rFonts w:ascii="Times New Roman" w:hAnsi="Times New Roman" w:cs="Times New Roman"/>
           <w:u w:val="single"/>
         </w:rPr>
       </w:pPr>
@@ -1613,15 +1594,7 @@
           <w:rFonts w:ascii="Times New Roman" w:hAnsi="Times New Roman" w:cs="Times New Roman" w:hint="eastAsia"/>
           <w:u w:val="single"/>
         </w:rPr>
-        <w:t xml:space="preserve">. </w:t>
-      </w:r>
-      <w:r>
-        <w:rPr>
-          <w:rFonts w:ascii="Times New Roman" w:hAnsi="Times New Roman" w:cs="Times New Roman" w:hint="eastAsia"/>
-          <w:highlight w:val="yellow"/>
-          <w:u w:val="single"/>
-        </w:rPr>
-        <w:t>(TODO)</w:t>
+        <w:t>.</w:t>
       </w:r>
     </w:p>
     <w:p>
@@ -1652,7 +1625,7 @@
           <w:p>
             <w:pPr>
               <w:rPr>
-                <w:rFonts w:ascii="Times New Roman" w:hAnsi="Times New Roman" w:cs="Times New Roman" w:hint="eastAsia"/>
+                <w:rFonts w:ascii="Times New Roman" w:hAnsi="Times New Roman" w:cs="Times New Roman"/>
               </w:rPr>
             </w:pPr>
           </w:p>
@@ -1664,14 +1637,20 @@
           <w:p>
             <w:pPr>
               <w:rPr>
-                <w:rFonts w:ascii="Times New Roman" w:hAnsi="Times New Roman" w:cs="Times New Roman" w:hint="eastAsia"/>
-              </w:rPr>
-            </w:pPr>
-            <w:r>
-              <w:rPr>
-                <w:rFonts w:ascii="Times New Roman" w:hAnsi="Times New Roman" w:cs="Times New Roman" w:hint="eastAsia"/>
-              </w:rPr>
-              <w:t>Running time(ms)</w:t>
+                <w:rFonts w:ascii="Times New Roman" w:hAnsi="Times New Roman" w:cs="Times New Roman"/>
+              </w:rPr>
+            </w:pPr>
+            <w:r>
+              <w:rPr>
+                <w:rFonts w:ascii="Times New Roman" w:hAnsi="Times New Roman" w:cs="Times New Roman" w:hint="eastAsia"/>
+              </w:rPr>
+              <w:t>Running time(</w:t>
+            </w:r>
+            <w:r>
+              <w:rPr>
+                <w:rFonts w:ascii="Times New Roman" w:hAnsi="Times New Roman" w:cs="Times New Roman" w:hint="eastAsia"/>
+              </w:rPr>
+              <w:t>s)</w:t>
             </w:r>
           </w:p>
         </w:tc>
@@ -1682,7 +1661,7 @@
           <w:p>
             <w:pPr>
               <w:rPr>
-                <w:rFonts w:ascii="Times New Roman" w:hAnsi="Times New Roman" w:cs="Times New Roman" w:hint="eastAsia"/>
+                <w:rFonts w:ascii="Times New Roman" w:hAnsi="Times New Roman" w:cs="Times New Roman"/>
               </w:rPr>
             </w:pPr>
             <w:r>
@@ -1702,14 +1681,14 @@
           <w:p>
             <w:pPr>
               <w:rPr>
-                <w:rFonts w:ascii="Times New Roman" w:hAnsi="Times New Roman" w:cs="Times New Roman" w:hint="eastAsia"/>
-              </w:rPr>
-            </w:pPr>
-            <w:r>
-              <w:rPr>
-                <w:rFonts w:ascii="Times New Roman" w:hAnsi="Times New Roman" w:cs="Times New Roman" w:hint="eastAsia"/>
-              </w:rPr>
-              <w:t>My Method</w:t>
+                <w:rFonts w:ascii="Times New Roman" w:hAnsi="Times New Roman" w:cs="Times New Roman"/>
+              </w:rPr>
+            </w:pPr>
+            <w:r>
+              <w:rPr>
+                <w:rFonts w:ascii="Times New Roman" w:hAnsi="Times New Roman" w:cs="Times New Roman"/>
+              </w:rPr>
+              <w:t>mydgetrf</w:t>
             </w:r>
           </w:p>
         </w:tc>
@@ -1720,26 +1699,14 @@
           <w:p>
             <w:pPr>
               <w:rPr>
-                <w:rFonts w:ascii="Times New Roman" w:hAnsi="Times New Roman" w:cs="Times New Roman" w:hint="eastAsia"/>
-              </w:rPr>
-            </w:pPr>
-            <w:r>
-              <w:rPr>
-                <w:rFonts w:ascii="Times New Roman" w:hAnsi="Times New Roman" w:cs="Times New Roman"/>
-              </w:rPr>
-              <w:t>116781</w:t>
-            </w:r>
-            <w:r>
-              <w:rPr>
-                <w:rFonts w:ascii="Times New Roman" w:hAnsi="Times New Roman" w:cs="Times New Roman" w:hint="eastAsia"/>
-              </w:rPr>
-              <w:t>.</w:t>
-            </w:r>
-            <w:r>
-              <w:rPr>
-                <w:rFonts w:ascii="Times New Roman" w:hAnsi="Times New Roman" w:cs="Times New Roman"/>
-              </w:rPr>
-              <w:t>677</w:t>
+                <w:rFonts w:ascii="Times New Roman" w:hAnsi="Times New Roman" w:cs="Times New Roman"/>
+              </w:rPr>
+            </w:pPr>
+            <w:r>
+              <w:rPr>
+                <w:rFonts w:ascii="Times New Roman" w:hAnsi="Times New Roman" w:cs="Times New Roman"/>
+              </w:rPr>
+              <w:t>281.802088</w:t>
             </w:r>
           </w:p>
         </w:tc>
@@ -1750,9 +1717,15 @@
           <w:p>
             <w:pPr>
               <w:rPr>
-                <w:rFonts w:ascii="Times New Roman" w:hAnsi="Times New Roman" w:cs="Times New Roman" w:hint="eastAsia"/>
-              </w:rPr>
-            </w:pPr>
+                <w:rFonts w:ascii="Times New Roman" w:hAnsi="Times New Roman" w:cs="Times New Roman"/>
+              </w:rPr>
+            </w:pPr>
+            <w:r>
+              <w:rPr>
+                <w:rFonts w:ascii="Times New Roman" w:hAnsi="Times New Roman" w:cs="Times New Roman"/>
+              </w:rPr>
+              <w:t>0.151406</w:t>
+            </w:r>
           </w:p>
         </w:tc>
       </w:tr>
@@ -1764,7 +1737,7 @@
           <w:p>
             <w:pPr>
               <w:rPr>
-                <w:rFonts w:ascii="Times New Roman" w:hAnsi="Times New Roman" w:cs="Times New Roman" w:hint="eastAsia"/>
+                <w:rFonts w:ascii="Times New Roman" w:hAnsi="Times New Roman" w:cs="Times New Roman"/>
               </w:rPr>
             </w:pPr>
             <w:r>
@@ -1782,26 +1755,14 @@
           <w:p>
             <w:pPr>
               <w:rPr>
-                <w:rFonts w:ascii="Times New Roman" w:hAnsi="Times New Roman" w:cs="Times New Roman" w:hint="eastAsia"/>
-              </w:rPr>
-            </w:pPr>
-            <w:r>
-              <w:rPr>
-                <w:rFonts w:ascii="Times New Roman" w:hAnsi="Times New Roman" w:cs="Times New Roman"/>
-              </w:rPr>
-              <w:t>27204392</w:t>
-            </w:r>
-            <w:r>
-              <w:rPr>
-                <w:rFonts w:ascii="Times New Roman" w:hAnsi="Times New Roman" w:cs="Times New Roman" w:hint="eastAsia"/>
-              </w:rPr>
-              <w:t>.</w:t>
-            </w:r>
-            <w:r>
-              <w:rPr>
-                <w:rFonts w:ascii="Times New Roman" w:hAnsi="Times New Roman" w:cs="Times New Roman"/>
-              </w:rPr>
-              <w:t>489</w:t>
+                <w:rFonts w:ascii="Times New Roman" w:hAnsi="Times New Roman" w:cs="Times New Roman"/>
+              </w:rPr>
+            </w:pPr>
+            <w:r>
+              <w:rPr>
+                <w:rFonts w:ascii="Times New Roman" w:hAnsi="Times New Roman" w:cs="Times New Roman"/>
+              </w:rPr>
+              <w:t>26.969558</w:t>
             </w:r>
           </w:p>
         </w:tc>
@@ -1812,9 +1773,15 @@
           <w:p>
             <w:pPr>
               <w:rPr>
-                <w:rFonts w:ascii="Times New Roman" w:hAnsi="Times New Roman" w:cs="Times New Roman" w:hint="eastAsia"/>
-              </w:rPr>
-            </w:pPr>
+                <w:rFonts w:ascii="Times New Roman" w:hAnsi="Times New Roman" w:cs="Times New Roman"/>
+              </w:rPr>
+            </w:pPr>
+            <w:r>
+              <w:rPr>
+                <w:rFonts w:ascii="Times New Roman" w:hAnsi="Times New Roman" w:cs="Times New Roman"/>
+              </w:rPr>
+              <w:t>1.582031</w:t>
+            </w:r>
           </w:p>
         </w:tc>
       </w:tr>
@@ -1822,7 +1789,7 @@
     <w:p>
       <w:pPr>
         <w:rPr>
-          <w:rFonts w:ascii="Times New Roman" w:hAnsi="Times New Roman" w:cs="Times New Roman" w:hint="eastAsia"/>
+          <w:rFonts w:ascii="Times New Roman" w:hAnsi="Times New Roman" w:cs="Times New Roman"/>
         </w:rPr>
       </w:pPr>
     </w:p>
@@ -1874,15 +1841,7 @@
           <w:rFonts w:ascii="Times New Roman" w:hAnsi="Times New Roman" w:cs="Times New Roman" w:hint="eastAsia"/>
           <w:u w:val="single"/>
         </w:rPr>
-        <w:t xml:space="preserve">. </w:t>
-      </w:r>
-      <w:r>
-        <w:rPr>
-          <w:rFonts w:ascii="Times New Roman" w:hAnsi="Times New Roman" w:cs="Times New Roman" w:hint="eastAsia"/>
-          <w:highlight w:val="yellow"/>
-          <w:u w:val="single"/>
-        </w:rPr>
-        <w:t>(TODO)</w:t>
+        <w:t>.</w:t>
       </w:r>
     </w:p>
     <w:p>
@@ -1913,7 +1872,7 @@
           <w:p>
             <w:pPr>
               <w:rPr>
-                <w:rFonts w:ascii="Times New Roman" w:hAnsi="Times New Roman" w:cs="Times New Roman" w:hint="eastAsia"/>
+                <w:rFonts w:ascii="Times New Roman" w:hAnsi="Times New Roman" w:cs="Times New Roman"/>
               </w:rPr>
             </w:pPr>
           </w:p>
@@ -1925,14 +1884,20 @@
           <w:p>
             <w:pPr>
               <w:rPr>
-                <w:rFonts w:ascii="Times New Roman" w:hAnsi="Times New Roman" w:cs="Times New Roman" w:hint="eastAsia"/>
-              </w:rPr>
-            </w:pPr>
-            <w:r>
-              <w:rPr>
-                <w:rFonts w:ascii="Times New Roman" w:hAnsi="Times New Roman" w:cs="Times New Roman" w:hint="eastAsia"/>
-              </w:rPr>
-              <w:t>Running time(ms)</w:t>
+                <w:rFonts w:ascii="Times New Roman" w:hAnsi="Times New Roman" w:cs="Times New Roman"/>
+              </w:rPr>
+            </w:pPr>
+            <w:r>
+              <w:rPr>
+                <w:rFonts w:ascii="Times New Roman" w:hAnsi="Times New Roman" w:cs="Times New Roman" w:hint="eastAsia"/>
+              </w:rPr>
+              <w:t>Running time(</w:t>
+            </w:r>
+            <w:r>
+              <w:rPr>
+                <w:rFonts w:ascii="Times New Roman" w:hAnsi="Times New Roman" w:cs="Times New Roman" w:hint="eastAsia"/>
+              </w:rPr>
+              <w:t>s)</w:t>
             </w:r>
           </w:p>
         </w:tc>
@@ -1943,7 +1908,7 @@
           <w:p>
             <w:pPr>
               <w:rPr>
-                <w:rFonts w:ascii="Times New Roman" w:hAnsi="Times New Roman" w:cs="Times New Roman" w:hint="eastAsia"/>
+                <w:rFonts w:ascii="Times New Roman" w:hAnsi="Times New Roman" w:cs="Times New Roman"/>
               </w:rPr>
             </w:pPr>
             <w:r>
@@ -1963,14 +1928,14 @@
           <w:p>
             <w:pPr>
               <w:rPr>
-                <w:rFonts w:ascii="Times New Roman" w:hAnsi="Times New Roman" w:cs="Times New Roman" w:hint="eastAsia"/>
-              </w:rPr>
-            </w:pPr>
-            <w:r>
-              <w:rPr>
-                <w:rFonts w:ascii="Times New Roman" w:hAnsi="Times New Roman" w:cs="Times New Roman" w:hint="eastAsia"/>
-              </w:rPr>
-              <w:t>My Method</w:t>
+                <w:rFonts w:ascii="Times New Roman" w:hAnsi="Times New Roman" w:cs="Times New Roman"/>
+              </w:rPr>
+            </w:pPr>
+            <w:r>
+              <w:rPr>
+                <w:rFonts w:ascii="Times New Roman" w:hAnsi="Times New Roman" w:cs="Times New Roman"/>
+              </w:rPr>
+              <w:t>mydgetrf</w:t>
             </w:r>
           </w:p>
         </w:tc>
@@ -1981,26 +1946,14 @@
           <w:p>
             <w:pPr>
               <w:rPr>
-                <w:rFonts w:ascii="Times New Roman" w:hAnsi="Times New Roman" w:cs="Times New Roman" w:hint="eastAsia"/>
-              </w:rPr>
-            </w:pPr>
-            <w:r>
-              <w:rPr>
-                <w:rFonts w:ascii="Times New Roman" w:hAnsi="Times New Roman" w:cs="Times New Roman"/>
-              </w:rPr>
-              <w:t>183158</w:t>
-            </w:r>
-            <w:r>
-              <w:rPr>
-                <w:rFonts w:ascii="Times New Roman" w:hAnsi="Times New Roman" w:cs="Times New Roman" w:hint="eastAsia"/>
-              </w:rPr>
-              <w:t>.</w:t>
-            </w:r>
-            <w:r>
-              <w:rPr>
-                <w:rFonts w:ascii="Times New Roman" w:hAnsi="Times New Roman" w:cs="Times New Roman"/>
-              </w:rPr>
-              <w:t>075</w:t>
+                <w:rFonts w:ascii="Times New Roman" w:hAnsi="Times New Roman" w:cs="Times New Roman"/>
+              </w:rPr>
+            </w:pPr>
+            <w:r>
+              <w:rPr>
+                <w:rFonts w:ascii="Times New Roman" w:hAnsi="Times New Roman" w:cs="Times New Roman"/>
+              </w:rPr>
+              <w:t>576.526947</w:t>
             </w:r>
           </w:p>
         </w:tc>
@@ -2011,9 +1964,15 @@
           <w:p>
             <w:pPr>
               <w:rPr>
-                <w:rFonts w:ascii="Times New Roman" w:hAnsi="Times New Roman" w:cs="Times New Roman" w:hint="eastAsia"/>
-              </w:rPr>
-            </w:pPr>
+                <w:rFonts w:ascii="Times New Roman" w:hAnsi="Times New Roman" w:cs="Times New Roman"/>
+              </w:rPr>
+            </w:pPr>
+            <w:r>
+              <w:rPr>
+                <w:rFonts w:ascii="Times New Roman" w:hAnsi="Times New Roman" w:cs="Times New Roman"/>
+              </w:rPr>
+              <w:t>0.144544</w:t>
+            </w:r>
           </w:p>
         </w:tc>
       </w:tr>
@@ -2025,7 +1984,7 @@
           <w:p>
             <w:pPr>
               <w:rPr>
-                <w:rFonts w:ascii="Times New Roman" w:hAnsi="Times New Roman" w:cs="Times New Roman" w:hint="eastAsia"/>
+                <w:rFonts w:ascii="Times New Roman" w:hAnsi="Times New Roman" w:cs="Times New Roman"/>
               </w:rPr>
             </w:pPr>
             <w:r>
@@ -2043,28 +2002,14 @@
           <w:p>
             <w:pPr>
               <w:rPr>
-                <w:rFonts w:ascii="Times New Roman" w:hAnsi="Times New Roman" w:cs="Times New Roman" w:hint="eastAsia"/>
-              </w:rPr>
-            </w:pPr>
-            <w:r>
-              <w:rPr>
-                <w:rFonts w:ascii="Times New Roman" w:hAnsi="Times New Roman" w:cs="Times New Roman"/>
-              </w:rPr>
-              <w:t>59666708</w:t>
-            </w:r>
-            <w:r>
-              <w:rPr>
-                <w:rFonts w:ascii="Times New Roman" w:hAnsi="Times New Roman" w:cs="Times New Roman" w:hint="eastAsia"/>
-              </w:rPr>
-              <w:t>.</w:t>
-            </w:r>
-            <w:bookmarkStart w:id="0" w:name="_GoBack"/>
-            <w:bookmarkEnd w:id="0"/>
-            <w:r>
-              <w:rPr>
-                <w:rFonts w:ascii="Times New Roman" w:hAnsi="Times New Roman" w:cs="Times New Roman"/>
-              </w:rPr>
-              <w:t>067</w:t>
+                <w:rFonts w:ascii="Times New Roman" w:hAnsi="Times New Roman" w:cs="Times New Roman"/>
+              </w:rPr>
+            </w:pPr>
+            <w:r>
+              <w:rPr>
+                <w:rFonts w:ascii="Times New Roman" w:hAnsi="Times New Roman" w:cs="Times New Roman"/>
+              </w:rPr>
+              <w:t>63.687450</w:t>
             </w:r>
           </w:p>
         </w:tc>
@@ -2075,9 +2020,15 @@
           <w:p>
             <w:pPr>
               <w:rPr>
-                <w:rFonts w:ascii="Times New Roman" w:hAnsi="Times New Roman" w:cs="Times New Roman" w:hint="eastAsia"/>
-              </w:rPr>
-            </w:pPr>
+                <w:rFonts w:ascii="Times New Roman" w:hAnsi="Times New Roman" w:cs="Times New Roman"/>
+              </w:rPr>
+            </w:pPr>
+            <w:r>
+              <w:rPr>
+                <w:rFonts w:ascii="Times New Roman" w:hAnsi="Times New Roman" w:cs="Times New Roman"/>
+              </w:rPr>
+              <w:t>1.308473</w:t>
+            </w:r>
           </w:p>
         </w:tc>
       </w:tr>
@@ -2085,7 +2036,7 @@
     <w:p>
       <w:pPr>
         <w:rPr>
-          <w:rFonts w:ascii="Times New Roman" w:hAnsi="Times New Roman" w:cs="Times New Roman" w:hint="eastAsia"/>
+          <w:rFonts w:ascii="Times New Roman" w:hAnsi="Times New Roman" w:cs="Times New Roman"/>
         </w:rPr>
       </w:pPr>
     </w:p>
@@ -2116,29 +2067,29 @@
       <w:pPr>
         <w:outlineLvl w:val="0"/>
         <w:rPr>
+          <w:rFonts w:ascii="Times New Roman" w:hAnsi="Times New Roman" w:cs="Times New Roman" w:hint="eastAsia"/>
+          <w:u w:val="single"/>
+        </w:rPr>
+      </w:pPr>
+      <w:r>
+        <w:rPr>
+          <w:rFonts w:ascii="Times New Roman" w:hAnsi="Times New Roman" w:cs="Times New Roman" w:hint="eastAsia"/>
+          <w:u w:val="single"/>
+        </w:rPr>
+        <w:t>Performance Comparison of un</w:t>
+      </w:r>
+      <w:r>
+        <w:rPr>
+          <w:rFonts w:ascii="Times New Roman" w:hAnsi="Times New Roman" w:cs="Times New Roman" w:hint="eastAsia"/>
+          <w:u w:val="single"/>
+        </w:rPr>
+        <w:t>-</w:t>
+      </w:r>
+      <w:r>
+        <w:rPr>
           <w:rFonts w:ascii="Times New Roman" w:hAnsi="Times New Roman" w:cs="Times New Roman"/>
           <w:u w:val="single"/>
         </w:rPr>
-      </w:pPr>
-      <w:r>
-        <w:rPr>
-          <w:rFonts w:ascii="Times New Roman" w:hAnsi="Times New Roman" w:cs="Times New Roman" w:hint="eastAsia"/>
-          <w:u w:val="single"/>
-        </w:rPr>
-        <w:t>Performance Comparison of un</w:t>
-      </w:r>
-      <w:r>
-        <w:rPr>
-          <w:rFonts w:ascii="Times New Roman" w:hAnsi="Times New Roman" w:cs="Times New Roman" w:hint="eastAsia"/>
-          <w:u w:val="single"/>
-        </w:rPr>
-        <w:t>-</w:t>
-      </w:r>
-      <w:r>
-        <w:rPr>
-          <w:rFonts w:ascii="Times New Roman" w:hAnsi="Times New Roman" w:cs="Times New Roman"/>
-          <w:u w:val="single"/>
-        </w:rPr>
         <w:t>optimized</w:t>
       </w:r>
       <w:r>
@@ -2154,27 +2105,908 @@
           <w:u w:val="single"/>
         </w:rPr>
         <w:t>version and optimized version.</w:t>
-      </w:r>
-      <w:r>
-        <w:rPr>
-          <w:rFonts w:ascii="Times New Roman" w:hAnsi="Times New Roman" w:cs="Times New Roman" w:hint="eastAsia"/>
-          <w:u w:val="single"/>
-        </w:rPr>
-        <w:t xml:space="preserve"> </w:t>
-      </w:r>
-      <w:r>
-        <w:rPr>
-          <w:rFonts w:ascii="Times New Roman" w:hAnsi="Times New Roman" w:cs="Times New Roman" w:hint="eastAsia"/>
-          <w:highlight w:val="yellow"/>
-          <w:u w:val="single"/>
-        </w:rPr>
-        <w:t>(TODO)</w:t>
       </w:r>
     </w:p>
     <w:p>
       <w:pPr>
         <w:rPr>
+          <w:rFonts w:ascii="Times New Roman" w:hAnsi="Times New Roman" w:cs="Times New Roman" w:hint="eastAsia"/>
+        </w:rPr>
+      </w:pPr>
+    </w:p>
+    <w:p>
+      <w:pPr>
+        <w:rPr>
+          <w:rFonts w:ascii="Times New Roman" w:hAnsi="Times New Roman" w:cs="Times New Roman" w:hint="eastAsia"/>
+          <w:u w:val="single"/>
+        </w:rPr>
+      </w:pPr>
+      <w:r>
+        <w:rPr>
+          <w:rFonts w:ascii="Times New Roman" w:hAnsi="Times New Roman" w:cs="Times New Roman" w:hint="eastAsia"/>
+          <w:u w:val="single"/>
+        </w:rPr>
+        <w:t xml:space="preserve">Find </w:t>
+      </w:r>
+      <w:r>
+        <w:rPr>
+          <w:rFonts w:ascii="Times New Roman" w:hAnsi="Times New Roman" w:cs="Times New Roman" w:hint="eastAsia"/>
+          <w:u w:val="single"/>
+        </w:rPr>
+        <w:t>proper block size.</w:t>
+      </w:r>
+    </w:p>
+    <w:p>
+      <w:pPr>
+        <w:rPr>
+          <w:rFonts w:ascii="Times New Roman" w:hAnsi="Times New Roman" w:cs="Times New Roman" w:hint="eastAsia"/>
+        </w:rPr>
+      </w:pPr>
+      <w:r>
+        <w:rPr>
+          <w:rFonts w:ascii="Times New Roman" w:hAnsi="Times New Roman" w:cs="Times New Roman" w:hint="eastAsia"/>
+        </w:rPr>
+        <w:t>Performance in different block size</w:t>
+      </w:r>
+      <w:r>
+        <w:rPr>
+          <w:rFonts w:ascii="Times New Roman" w:hAnsi="Times New Roman" w:cs="Times New Roman" w:hint="eastAsia"/>
+        </w:rPr>
+        <w:t>(</w:t>
+      </w:r>
+      <w:r>
+        <w:rPr>
+          <w:rFonts w:ascii="Times New Roman" w:hAnsi="Times New Roman" w:cs="Times New Roman" w:hint="eastAsia"/>
+        </w:rPr>
+        <w:t>N=3</w:t>
+      </w:r>
+      <w:r>
+        <w:rPr>
+          <w:rFonts w:ascii="Times New Roman" w:hAnsi="Times New Roman" w:cs="Times New Roman" w:hint="eastAsia"/>
+        </w:rPr>
+        <w:t>000)</w:t>
+      </w:r>
+      <w:r>
+        <w:rPr>
+          <w:rFonts w:ascii="Times New Roman" w:hAnsi="Times New Roman" w:cs="Times New Roman" w:hint="eastAsia"/>
+        </w:rPr>
+        <w:t>:</w:t>
+      </w:r>
+    </w:p>
+    <w:tbl>
+      <w:tblPr>
+        <w:tblStyle w:val="TableGrid"/>
+        <w:tblW w:w="0" w:type="auto"/>
+        <w:tblLayout w:type="fixed"/>
+        <w:tblLook w:val="04A0" w:firstRow="1" w:lastRow="0" w:firstColumn="1" w:lastColumn="0" w:noHBand="0" w:noVBand="1"/>
+      </w:tblPr>
+      <w:tblGrid>
+        <w:gridCol w:w="1075"/>
+        <w:gridCol w:w="881"/>
+        <w:gridCol w:w="882"/>
+        <w:gridCol w:w="882"/>
+        <w:gridCol w:w="881"/>
+        <w:gridCol w:w="882"/>
+        <w:gridCol w:w="882"/>
+        <w:gridCol w:w="881"/>
+        <w:gridCol w:w="882"/>
+        <w:gridCol w:w="882"/>
+      </w:tblGrid>
+      <w:tr>
+        <w:tc>
+          <w:tcPr>
+            <w:tcW w:w="1075" w:type="dxa"/>
+          </w:tcPr>
+          <w:p>
+            <w:pPr>
+              <w:rPr>
+                <w:rFonts w:ascii="Times New Roman" w:hAnsi="Times New Roman" w:cs="Times New Roman"/>
+              </w:rPr>
+            </w:pPr>
+          </w:p>
+        </w:tc>
+        <w:tc>
+          <w:tcPr>
+            <w:tcW w:w="881" w:type="dxa"/>
+          </w:tcPr>
+          <w:p>
+            <w:pPr>
+              <w:rPr>
+                <w:rFonts w:ascii="Times New Roman" w:hAnsi="Times New Roman" w:cs="Times New Roman"/>
+              </w:rPr>
+            </w:pPr>
+            <w:r>
+              <w:rPr>
+                <w:rFonts w:ascii="Times New Roman" w:hAnsi="Times New Roman" w:cs="Times New Roman" w:hint="eastAsia"/>
+              </w:rPr>
+              <w:t>10</w:t>
+            </w:r>
+          </w:p>
+        </w:tc>
+        <w:tc>
+          <w:tcPr>
+            <w:tcW w:w="882" w:type="dxa"/>
+          </w:tcPr>
+          <w:p>
+            <w:pPr>
+              <w:rPr>
+                <w:rFonts w:ascii="Times New Roman" w:hAnsi="Times New Roman" w:cs="Times New Roman"/>
+              </w:rPr>
+            </w:pPr>
+            <w:r>
+              <w:rPr>
+                <w:rFonts w:ascii="Times New Roman" w:hAnsi="Times New Roman" w:cs="Times New Roman" w:hint="eastAsia"/>
+              </w:rPr>
+              <w:t>20</w:t>
+            </w:r>
+          </w:p>
+        </w:tc>
+        <w:tc>
+          <w:tcPr>
+            <w:tcW w:w="882" w:type="dxa"/>
+          </w:tcPr>
+          <w:p>
+            <w:pPr>
+              <w:rPr>
+                <w:rFonts w:ascii="Times New Roman" w:hAnsi="Times New Roman" w:cs="Times New Roman" w:hint="eastAsia"/>
+                <w:shd w:val="pct15" w:color="auto" w:fill="FFFFFF"/>
+              </w:rPr>
+            </w:pPr>
+            <w:r>
+              <w:rPr>
+                <w:rFonts w:ascii="Times New Roman" w:hAnsi="Times New Roman" w:cs="Times New Roman" w:hint="eastAsia"/>
+                <w:shd w:val="pct15" w:color="auto" w:fill="FFFFFF"/>
+              </w:rPr>
+              <w:t>30</w:t>
+            </w:r>
+          </w:p>
+        </w:tc>
+        <w:tc>
+          <w:tcPr>
+            <w:tcW w:w="881" w:type="dxa"/>
+          </w:tcPr>
+          <w:p>
+            <w:pPr>
+              <w:rPr>
+                <w:rFonts w:ascii="Times New Roman" w:hAnsi="Times New Roman" w:cs="Times New Roman" w:hint="eastAsia"/>
+              </w:rPr>
+            </w:pPr>
+            <w:r>
+              <w:rPr>
+                <w:rFonts w:ascii="Times New Roman" w:hAnsi="Times New Roman" w:cs="Times New Roman" w:hint="eastAsia"/>
+              </w:rPr>
+              <w:t>40</w:t>
+            </w:r>
+          </w:p>
+        </w:tc>
+        <w:tc>
+          <w:tcPr>
+            <w:tcW w:w="882" w:type="dxa"/>
+          </w:tcPr>
+          <w:p>
+            <w:pPr>
+              <w:rPr>
+                <w:rFonts w:ascii="Times New Roman" w:hAnsi="Times New Roman" w:cs="Times New Roman" w:hint="eastAsia"/>
+              </w:rPr>
+            </w:pPr>
+            <w:r>
+              <w:rPr>
+                <w:rFonts w:ascii="Times New Roman" w:hAnsi="Times New Roman" w:cs="Times New Roman" w:hint="eastAsia"/>
+              </w:rPr>
+              <w:t>50</w:t>
+            </w:r>
+          </w:p>
+        </w:tc>
+        <w:tc>
+          <w:tcPr>
+            <w:tcW w:w="882" w:type="dxa"/>
+          </w:tcPr>
+          <w:p>
+            <w:pPr>
+              <w:rPr>
+                <w:rFonts w:ascii="Times New Roman" w:hAnsi="Times New Roman" w:cs="Times New Roman" w:hint="eastAsia"/>
+              </w:rPr>
+            </w:pPr>
+            <w:r>
+              <w:rPr>
+                <w:rFonts w:ascii="Times New Roman" w:hAnsi="Times New Roman" w:cs="Times New Roman" w:hint="eastAsia"/>
+              </w:rPr>
+              <w:t>60</w:t>
+            </w:r>
+          </w:p>
+        </w:tc>
+        <w:tc>
+          <w:tcPr>
+            <w:tcW w:w="881" w:type="dxa"/>
+          </w:tcPr>
+          <w:p>
+            <w:pPr>
+              <w:rPr>
+                <w:rFonts w:ascii="Times New Roman" w:hAnsi="Times New Roman" w:cs="Times New Roman" w:hint="eastAsia"/>
+              </w:rPr>
+            </w:pPr>
+            <w:r>
+              <w:rPr>
+                <w:rFonts w:ascii="Times New Roman" w:hAnsi="Times New Roman" w:cs="Times New Roman" w:hint="eastAsia"/>
+              </w:rPr>
+              <w:t>70</w:t>
+            </w:r>
+          </w:p>
+        </w:tc>
+        <w:tc>
+          <w:tcPr>
+            <w:tcW w:w="882" w:type="dxa"/>
+          </w:tcPr>
+          <w:p>
+            <w:pPr>
+              <w:rPr>
+                <w:rFonts w:ascii="Times New Roman" w:hAnsi="Times New Roman" w:cs="Times New Roman" w:hint="eastAsia"/>
+              </w:rPr>
+            </w:pPr>
+            <w:r>
+              <w:rPr>
+                <w:rFonts w:ascii="Times New Roman" w:hAnsi="Times New Roman" w:cs="Times New Roman" w:hint="eastAsia"/>
+              </w:rPr>
+              <w:t>80</w:t>
+            </w:r>
+          </w:p>
+        </w:tc>
+        <w:tc>
+          <w:tcPr>
+            <w:tcW w:w="882" w:type="dxa"/>
+          </w:tcPr>
+          <w:p>
+            <w:pPr>
+              <w:rPr>
+                <w:rFonts w:ascii="Times New Roman" w:hAnsi="Times New Roman" w:cs="Times New Roman" w:hint="eastAsia"/>
+              </w:rPr>
+            </w:pPr>
+            <w:r>
+              <w:rPr>
+                <w:rFonts w:ascii="Times New Roman" w:hAnsi="Times New Roman" w:cs="Times New Roman" w:hint="eastAsia"/>
+              </w:rPr>
+              <w:t>90</w:t>
+            </w:r>
+          </w:p>
+        </w:tc>
+      </w:tr>
+      <w:tr>
+        <w:tc>
+          <w:tcPr>
+            <w:tcW w:w="1075" w:type="dxa"/>
+          </w:tcPr>
+          <w:p>
+            <w:pPr>
+              <w:rPr>
+                <w:rFonts w:ascii="Times New Roman" w:hAnsi="Times New Roman" w:cs="Times New Roman"/>
+              </w:rPr>
+            </w:pPr>
+            <w:r>
+              <w:rPr>
+                <w:rFonts w:ascii="Times New Roman" w:hAnsi="Times New Roman" w:cs="Times New Roman" w:hint="eastAsia"/>
+              </w:rPr>
+              <w:t>Running Time</w:t>
+            </w:r>
+          </w:p>
+        </w:tc>
+        <w:tc>
+          <w:tcPr>
+            <w:tcW w:w="881" w:type="dxa"/>
+          </w:tcPr>
+          <w:p>
+            <w:pPr>
+              <w:rPr>
+                <w:rFonts w:ascii="Times New Roman" w:hAnsi="Times New Roman" w:cs="Times New Roman" w:hint="eastAsia"/>
+              </w:rPr>
+            </w:pPr>
+            <w:r>
+              <w:rPr>
+                <w:rFonts w:ascii="Times New Roman" w:hAnsi="Times New Roman" w:cs="Times New Roman"/>
+              </w:rPr>
+              <w:t>79.95</w:t>
+            </w:r>
+            <w:r>
+              <w:rPr>
+                <w:rFonts w:ascii="Times New Roman" w:hAnsi="Times New Roman" w:cs="Times New Roman" w:hint="eastAsia"/>
+              </w:rPr>
+              <w:t>7</w:t>
+            </w:r>
+          </w:p>
+        </w:tc>
+        <w:tc>
+          <w:tcPr>
+            <w:tcW w:w="882" w:type="dxa"/>
+          </w:tcPr>
+          <w:p>
+            <w:pPr>
+              <w:rPr>
+                <w:rFonts w:ascii="Times New Roman" w:hAnsi="Times New Roman" w:cs="Times New Roman"/>
+              </w:rPr>
+            </w:pPr>
+            <w:r>
+              <w:rPr>
+                <w:rFonts w:ascii="Times New Roman" w:hAnsi="Times New Roman" w:cs="Times New Roman"/>
+              </w:rPr>
+              <w:t>79.098</w:t>
+            </w:r>
+          </w:p>
+        </w:tc>
+        <w:tc>
+          <w:tcPr>
+            <w:tcW w:w="882" w:type="dxa"/>
+          </w:tcPr>
+          <w:p>
+            <w:pPr>
+              <w:rPr>
+                <w:rFonts w:ascii="Times New Roman" w:hAnsi="Times New Roman" w:cs="Times New Roman"/>
+                <w:shd w:val="pct15" w:color="auto" w:fill="FFFFFF"/>
+              </w:rPr>
+            </w:pPr>
+            <w:r>
+              <w:rPr>
+                <w:rFonts w:ascii="Times New Roman" w:hAnsi="Times New Roman" w:cs="Times New Roman"/>
+                <w:shd w:val="pct15" w:color="auto" w:fill="FFFFFF"/>
+              </w:rPr>
+              <w:t>76.588</w:t>
+            </w:r>
+          </w:p>
+        </w:tc>
+        <w:tc>
+          <w:tcPr>
+            <w:tcW w:w="881" w:type="dxa"/>
+          </w:tcPr>
+          <w:p>
+            <w:pPr>
+              <w:rPr>
+                <w:rFonts w:ascii="Times New Roman" w:hAnsi="Times New Roman" w:cs="Times New Roman"/>
+              </w:rPr>
+            </w:pPr>
+            <w:r>
+              <w:rPr>
+                <w:rFonts w:ascii="Times New Roman" w:hAnsi="Times New Roman" w:cs="Times New Roman"/>
+              </w:rPr>
+              <w:t>80.379</w:t>
+            </w:r>
+          </w:p>
+        </w:tc>
+        <w:tc>
+          <w:tcPr>
+            <w:tcW w:w="882" w:type="dxa"/>
+          </w:tcPr>
+          <w:p>
+            <w:pPr>
+              <w:rPr>
+                <w:rFonts w:ascii="Times New Roman" w:hAnsi="Times New Roman" w:cs="Times New Roman"/>
+              </w:rPr>
+            </w:pPr>
+            <w:r>
+              <w:rPr>
+                <w:rFonts w:ascii="Times New Roman" w:hAnsi="Times New Roman" w:cs="Times New Roman"/>
+              </w:rPr>
+              <w:t>80.256</w:t>
+            </w:r>
+          </w:p>
+        </w:tc>
+        <w:tc>
+          <w:tcPr>
+            <w:tcW w:w="882" w:type="dxa"/>
+          </w:tcPr>
+          <w:p>
+            <w:pPr>
+              <w:rPr>
+                <w:rFonts w:ascii="Times New Roman" w:hAnsi="Times New Roman" w:cs="Times New Roman"/>
+              </w:rPr>
+            </w:pPr>
+            <w:r>
+              <w:rPr>
+                <w:rFonts w:ascii="Times New Roman" w:hAnsi="Times New Roman" w:cs="Times New Roman"/>
+              </w:rPr>
+              <w:t>76.750</w:t>
+            </w:r>
+          </w:p>
+        </w:tc>
+        <w:tc>
+          <w:tcPr>
+            <w:tcW w:w="881" w:type="dxa"/>
+          </w:tcPr>
+          <w:p>
+            <w:pPr>
+              <w:rPr>
+                <w:rFonts w:ascii="Times New Roman" w:hAnsi="Times New Roman" w:cs="Times New Roman"/>
+              </w:rPr>
+            </w:pPr>
+            <w:r>
+              <w:rPr>
+                <w:rFonts w:ascii="Times New Roman" w:hAnsi="Times New Roman" w:cs="Times New Roman"/>
+              </w:rPr>
+              <w:t>86.399</w:t>
+            </w:r>
+          </w:p>
+        </w:tc>
+        <w:tc>
+          <w:tcPr>
+            <w:tcW w:w="882" w:type="dxa"/>
+          </w:tcPr>
+          <w:p>
+            <w:pPr>
+              <w:rPr>
+                <w:rFonts w:ascii="Times New Roman" w:hAnsi="Times New Roman" w:cs="Times New Roman"/>
+              </w:rPr>
+            </w:pPr>
+            <w:r>
+              <w:rPr>
+                <w:rFonts w:ascii="Times New Roman" w:hAnsi="Times New Roman" w:cs="Times New Roman"/>
+              </w:rPr>
+              <w:t>81.514</w:t>
+            </w:r>
+          </w:p>
+        </w:tc>
+        <w:tc>
+          <w:tcPr>
+            <w:tcW w:w="882" w:type="dxa"/>
+          </w:tcPr>
+          <w:p>
+            <w:pPr>
+              <w:rPr>
+                <w:rFonts w:ascii="Times New Roman" w:hAnsi="Times New Roman" w:cs="Times New Roman"/>
+              </w:rPr>
+            </w:pPr>
+            <w:r>
+              <w:rPr>
+                <w:rFonts w:ascii="Times New Roman" w:hAnsi="Times New Roman" w:cs="Times New Roman"/>
+              </w:rPr>
+              <w:t>87.883</w:t>
+            </w:r>
+          </w:p>
+        </w:tc>
+      </w:tr>
+      <w:tr>
+        <w:tc>
+          <w:tcPr>
+            <w:tcW w:w="1075" w:type="dxa"/>
+          </w:tcPr>
+          <w:p>
+            <w:pPr>
+              <w:rPr>
+                <w:rFonts w:ascii="Times New Roman" w:hAnsi="Times New Roman" w:cs="Times New Roman"/>
+              </w:rPr>
+            </w:pPr>
+            <w:r>
+              <w:rPr>
+                <w:rFonts w:ascii="Times New Roman" w:hAnsi="Times New Roman" w:cs="Times New Roman" w:hint="eastAsia"/>
+              </w:rPr>
+              <w:t>Gflops</w:t>
+            </w:r>
+          </w:p>
+        </w:tc>
+        <w:tc>
+          <w:tcPr>
+            <w:tcW w:w="881" w:type="dxa"/>
+          </w:tcPr>
+          <w:p>
+            <w:pPr>
+              <w:rPr>
+                <w:rFonts w:ascii="Times New Roman" w:hAnsi="Times New Roman" w:cs="Times New Roman"/>
+              </w:rPr>
+            </w:pPr>
+            <w:r>
+              <w:rPr>
+                <w:rFonts w:ascii="Times New Roman" w:hAnsi="Times New Roman" w:cs="Times New Roman"/>
+              </w:rPr>
+              <w:t>0.2251</w:t>
+            </w:r>
+          </w:p>
+        </w:tc>
+        <w:tc>
+          <w:tcPr>
+            <w:tcW w:w="882" w:type="dxa"/>
+          </w:tcPr>
+          <w:p>
+            <w:pPr>
+              <w:rPr>
+                <w:rFonts w:ascii="Times New Roman" w:hAnsi="Times New Roman" w:cs="Times New Roman"/>
+              </w:rPr>
+            </w:pPr>
+            <w:r>
+              <w:rPr>
+                <w:rFonts w:ascii="Times New Roman" w:hAnsi="Times New Roman" w:cs="Times New Roman"/>
+              </w:rPr>
+              <w:t>0.2275</w:t>
+            </w:r>
+          </w:p>
+        </w:tc>
+        <w:tc>
+          <w:tcPr>
+            <w:tcW w:w="882" w:type="dxa"/>
+          </w:tcPr>
+          <w:p>
+            <w:pPr>
+              <w:rPr>
+                <w:rFonts w:ascii="Times New Roman" w:hAnsi="Times New Roman" w:cs="Times New Roman"/>
+                <w:shd w:val="pct15" w:color="auto" w:fill="FFFFFF"/>
+              </w:rPr>
+            </w:pPr>
+            <w:r>
+              <w:rPr>
+                <w:rFonts w:ascii="Times New Roman" w:hAnsi="Times New Roman" w:cs="Times New Roman"/>
+                <w:shd w:val="pct15" w:color="auto" w:fill="FFFFFF"/>
+              </w:rPr>
+              <w:t>0.2350</w:t>
+            </w:r>
+          </w:p>
+        </w:tc>
+        <w:tc>
+          <w:tcPr>
+            <w:tcW w:w="881" w:type="dxa"/>
+          </w:tcPr>
+          <w:p>
+            <w:pPr>
+              <w:rPr>
+                <w:rFonts w:ascii="Times New Roman" w:hAnsi="Times New Roman" w:cs="Times New Roman"/>
+              </w:rPr>
+            </w:pPr>
+            <w:r>
+              <w:rPr>
+                <w:rFonts w:ascii="Times New Roman" w:hAnsi="Times New Roman" w:cs="Times New Roman"/>
+              </w:rPr>
+              <w:t>0.2239</w:t>
+            </w:r>
+          </w:p>
+        </w:tc>
+        <w:tc>
+          <w:tcPr>
+            <w:tcW w:w="882" w:type="dxa"/>
+          </w:tcPr>
+          <w:p>
+            <w:pPr>
+              <w:rPr>
+                <w:rFonts w:ascii="Times New Roman" w:hAnsi="Times New Roman" w:cs="Times New Roman"/>
+              </w:rPr>
+            </w:pPr>
+            <w:r>
+              <w:rPr>
+                <w:rFonts w:ascii="Times New Roman" w:hAnsi="Times New Roman" w:cs="Times New Roman"/>
+              </w:rPr>
+              <w:t>0.2242</w:t>
+            </w:r>
+          </w:p>
+        </w:tc>
+        <w:tc>
+          <w:tcPr>
+            <w:tcW w:w="882" w:type="dxa"/>
+          </w:tcPr>
+          <w:p>
+            <w:pPr>
+              <w:rPr>
+                <w:rFonts w:ascii="Times New Roman" w:hAnsi="Times New Roman" w:cs="Times New Roman"/>
+              </w:rPr>
+            </w:pPr>
+            <w:r>
+              <w:rPr>
+                <w:rFonts w:ascii="Times New Roman" w:hAnsi="Times New Roman" w:cs="Times New Roman"/>
+              </w:rPr>
+              <w:t>0.2345</w:t>
+            </w:r>
+          </w:p>
+        </w:tc>
+        <w:tc>
+          <w:tcPr>
+            <w:tcW w:w="881" w:type="dxa"/>
+          </w:tcPr>
+          <w:p>
+            <w:pPr>
+              <w:rPr>
+                <w:rFonts w:ascii="Times New Roman" w:hAnsi="Times New Roman" w:cs="Times New Roman"/>
+              </w:rPr>
+            </w:pPr>
+            <w:r>
+              <w:rPr>
+                <w:rFonts w:ascii="Times New Roman" w:hAnsi="Times New Roman" w:cs="Times New Roman"/>
+              </w:rPr>
+              <w:t>0.2083</w:t>
+            </w:r>
+          </w:p>
+        </w:tc>
+        <w:tc>
+          <w:tcPr>
+            <w:tcW w:w="882" w:type="dxa"/>
+          </w:tcPr>
+          <w:p>
+            <w:pPr>
+              <w:rPr>
+                <w:rFonts w:ascii="Times New Roman" w:hAnsi="Times New Roman" w:cs="Times New Roman"/>
+              </w:rPr>
+            </w:pPr>
+            <w:r>
+              <w:rPr>
+                <w:rFonts w:ascii="Times New Roman" w:hAnsi="Times New Roman" w:cs="Times New Roman"/>
+              </w:rPr>
+              <w:t>0.2208</w:t>
+            </w:r>
+          </w:p>
+        </w:tc>
+        <w:tc>
+          <w:tcPr>
+            <w:tcW w:w="882" w:type="dxa"/>
+          </w:tcPr>
+          <w:p>
+            <w:pPr>
+              <w:rPr>
+                <w:rFonts w:ascii="Times New Roman" w:hAnsi="Times New Roman" w:cs="Times New Roman"/>
+              </w:rPr>
+            </w:pPr>
+            <w:r>
+              <w:rPr>
+                <w:rFonts w:ascii="Times New Roman" w:hAnsi="Times New Roman" w:cs="Times New Roman"/>
+              </w:rPr>
+              <w:t>0.2048</w:t>
+            </w:r>
+          </w:p>
+        </w:tc>
+      </w:tr>
+    </w:tbl>
+    <w:p>
+      <w:pPr>
+        <w:rPr>
+          <w:rFonts w:ascii="Times New Roman" w:hAnsi="Times New Roman" w:cs="Times New Roman" w:hint="eastAsia"/>
+        </w:rPr>
+      </w:pPr>
+      <w:r>
+        <w:rPr>
+          <w:rFonts w:ascii="Times New Roman" w:hAnsi="Times New Roman" w:cs="Times New Roman" w:hint="eastAsia"/>
+        </w:rPr>
+        <w:t>The optimized block size is 30.</w:t>
+      </w:r>
+    </w:p>
+    <w:p>
+      <w:pPr>
+        <w:rPr>
+          <w:rFonts w:ascii="Times New Roman" w:hAnsi="Times New Roman" w:cs="Times New Roman" w:hint="eastAsia"/>
+        </w:rPr>
+      </w:pPr>
+    </w:p>
+    <w:p>
+      <w:pPr>
+        <w:outlineLvl w:val="0"/>
+        <w:rPr>
+          <w:rFonts w:ascii="Times New Roman" w:hAnsi="Times New Roman" w:cs="Times New Roman" w:hint="eastAsia"/>
+          <w:u w:val="single"/>
+        </w:rPr>
+      </w:pPr>
+      <w:r>
+        <w:rPr>
+          <w:rFonts w:ascii="Times New Roman" w:hAnsi="Times New Roman" w:cs="Times New Roman" w:hint="eastAsia"/>
+          <w:u w:val="single"/>
+        </w:rPr>
+        <w:t xml:space="preserve">Performance </w:t>
+      </w:r>
+      <w:r>
+        <w:rPr>
           <w:rFonts w:ascii="Times New Roman" w:hAnsi="Times New Roman" w:cs="Times New Roman"/>
+          <w:u w:val="single"/>
+        </w:rPr>
+        <w:t>compassion</w:t>
+      </w:r>
+      <w:r>
+        <w:rPr>
+          <w:rFonts w:ascii="Times New Roman" w:hAnsi="Times New Roman" w:cs="Times New Roman" w:hint="eastAsia"/>
+          <w:u w:val="single"/>
+        </w:rPr>
+        <w:t>s in</w:t>
+      </w:r>
+      <w:r>
+        <w:rPr>
+          <w:rFonts w:ascii="Times New Roman" w:hAnsi="Times New Roman" w:cs="Times New Roman" w:hint="eastAsia"/>
+          <w:u w:val="single"/>
+        </w:rPr>
+        <w:t xml:space="preserve"> matrix size = 3</w:t>
+      </w:r>
+      <w:r>
+        <w:rPr>
+          <w:rFonts w:ascii="Times New Roman" w:hAnsi="Times New Roman" w:cs="Times New Roman" w:hint="eastAsia"/>
+          <w:u w:val="single"/>
+        </w:rPr>
+        <w:t>000</w:t>
+      </w:r>
+      <w:r>
+        <w:rPr>
+          <w:rFonts w:ascii="Times New Roman" w:hAnsi="Times New Roman" w:cs="Times New Roman" w:hint="eastAsia"/>
+          <w:u w:val="single"/>
+        </w:rPr>
+        <w:t xml:space="preserve"> with block size = 30</w:t>
+      </w:r>
+      <w:r>
+        <w:rPr>
+          <w:rFonts w:ascii="Times New Roman" w:hAnsi="Times New Roman" w:cs="Times New Roman" w:hint="eastAsia"/>
+          <w:u w:val="single"/>
+        </w:rPr>
+        <w:t>.</w:t>
+      </w:r>
+    </w:p>
+    <w:tbl>
+      <w:tblPr>
+        <w:tblStyle w:val="TableGrid"/>
+        <w:tblW w:w="0" w:type="auto"/>
+        <w:tblLook w:val="04A0" w:firstRow="1" w:lastRow="0" w:firstColumn="1" w:lastColumn="0" w:noHBand="0" w:noVBand="1"/>
+      </w:tblPr>
+      <w:tblGrid>
+        <w:gridCol w:w="3003"/>
+        <w:gridCol w:w="3003"/>
+        <w:gridCol w:w="3004"/>
+      </w:tblGrid>
+      <w:tr>
+        <w:tc>
+          <w:tcPr>
+            <w:tcW w:w="3003" w:type="dxa"/>
+          </w:tcPr>
+          <w:p>
+            <w:pPr>
+              <w:rPr>
+                <w:rFonts w:ascii="Times New Roman" w:hAnsi="Times New Roman" w:cs="Times New Roman"/>
+              </w:rPr>
+            </w:pPr>
+          </w:p>
+        </w:tc>
+        <w:tc>
+          <w:tcPr>
+            <w:tcW w:w="3003" w:type="dxa"/>
+          </w:tcPr>
+          <w:p>
+            <w:pPr>
+              <w:rPr>
+                <w:rFonts w:ascii="Times New Roman" w:hAnsi="Times New Roman" w:cs="Times New Roman"/>
+              </w:rPr>
+            </w:pPr>
+            <w:r>
+              <w:rPr>
+                <w:rFonts w:ascii="Times New Roman" w:hAnsi="Times New Roman" w:cs="Times New Roman" w:hint="eastAsia"/>
+              </w:rPr>
+              <w:t>Running time(s)</w:t>
+            </w:r>
+          </w:p>
+        </w:tc>
+        <w:tc>
+          <w:tcPr>
+            <w:tcW w:w="3004" w:type="dxa"/>
+          </w:tcPr>
+          <w:p>
+            <w:pPr>
+              <w:rPr>
+                <w:rFonts w:ascii="Times New Roman" w:hAnsi="Times New Roman" w:cs="Times New Roman"/>
+              </w:rPr>
+            </w:pPr>
+            <w:r>
+              <w:rPr>
+                <w:rFonts w:ascii="Times New Roman" w:hAnsi="Times New Roman" w:cs="Times New Roman" w:hint="eastAsia"/>
+              </w:rPr>
+              <w:t>Gflops</w:t>
+            </w:r>
+          </w:p>
+        </w:tc>
+      </w:tr>
+      <w:tr>
+        <w:tc>
+          <w:tcPr>
+            <w:tcW w:w="3003" w:type="dxa"/>
+          </w:tcPr>
+          <w:p>
+            <w:pPr>
+              <w:rPr>
+                <w:rFonts w:ascii="Times New Roman" w:hAnsi="Times New Roman" w:cs="Times New Roman"/>
+              </w:rPr>
+            </w:pPr>
+            <w:r>
+              <w:rPr>
+                <w:rFonts w:ascii="Times New Roman" w:hAnsi="Times New Roman" w:cs="Times New Roman" w:hint="eastAsia"/>
+              </w:rPr>
+              <w:t>un-</w:t>
+            </w:r>
+            <w:r>
+              <w:rPr>
+                <w:rFonts w:ascii="Times New Roman" w:hAnsi="Times New Roman" w:cs="Times New Roman"/>
+              </w:rPr>
+              <w:t>optimized</w:t>
+            </w:r>
+          </w:p>
+        </w:tc>
+        <w:tc>
+          <w:tcPr>
+            <w:tcW w:w="3003" w:type="dxa"/>
+          </w:tcPr>
+          <w:p>
+            <w:pPr>
+              <w:rPr>
+                <w:rFonts w:ascii="Times New Roman" w:hAnsi="Times New Roman" w:cs="Times New Roman"/>
+              </w:rPr>
+            </w:pPr>
+            <w:r>
+              <w:rPr>
+                <w:rFonts w:ascii="Times New Roman" w:hAnsi="Times New Roman" w:cs="Times New Roman"/>
+              </w:rPr>
+              <w:t>84.5856</w:t>
+            </w:r>
+          </w:p>
+        </w:tc>
+        <w:tc>
+          <w:tcPr>
+            <w:tcW w:w="3004" w:type="dxa"/>
+          </w:tcPr>
+          <w:p>
+            <w:pPr>
+              <w:rPr>
+                <w:rFonts w:ascii="Times New Roman" w:hAnsi="Times New Roman" w:cs="Times New Roman"/>
+              </w:rPr>
+            </w:pPr>
+            <w:r>
+              <w:rPr>
+                <w:rFonts w:ascii="Times New Roman" w:hAnsi="Times New Roman" w:cs="Times New Roman"/>
+              </w:rPr>
+              <w:t>0.212802</w:t>
+            </w:r>
+          </w:p>
+        </w:tc>
+      </w:tr>
+      <w:tr>
+        <w:tc>
+          <w:tcPr>
+            <w:tcW w:w="3003" w:type="dxa"/>
+          </w:tcPr>
+          <w:p>
+            <w:pPr>
+              <w:rPr>
+                <w:rFonts w:ascii="Times New Roman" w:hAnsi="Times New Roman" w:cs="Times New Roman"/>
+              </w:rPr>
+            </w:pPr>
+            <w:r>
+              <w:rPr>
+                <w:rFonts w:ascii="Times New Roman" w:hAnsi="Times New Roman" w:cs="Times New Roman" w:hint="eastAsia"/>
+              </w:rPr>
+              <w:t>optimized</w:t>
+            </w:r>
+          </w:p>
+        </w:tc>
+        <w:tc>
+          <w:tcPr>
+            <w:tcW w:w="3003" w:type="dxa"/>
+          </w:tcPr>
+          <w:p>
+            <w:pPr>
+              <w:rPr>
+                <w:rFonts w:ascii="Times New Roman" w:hAnsi="Times New Roman" w:cs="Times New Roman"/>
+              </w:rPr>
+            </w:pPr>
+            <w:r>
+              <w:rPr>
+                <w:rFonts w:ascii="Times New Roman" w:hAnsi="Times New Roman" w:cs="Times New Roman"/>
+              </w:rPr>
+              <w:t>84.2015</w:t>
+            </w:r>
+          </w:p>
+        </w:tc>
+        <w:tc>
+          <w:tcPr>
+            <w:tcW w:w="3004" w:type="dxa"/>
+          </w:tcPr>
+          <w:p>
+            <w:pPr>
+              <w:rPr>
+                <w:rFonts w:ascii="Times New Roman" w:hAnsi="Times New Roman" w:cs="Times New Roman"/>
+              </w:rPr>
+            </w:pPr>
+            <w:r>
+              <w:rPr>
+                <w:rFonts w:ascii="Times New Roman" w:hAnsi="Times New Roman" w:cs="Times New Roman"/>
+              </w:rPr>
+              <w:t>0.213773</w:t>
+            </w:r>
+          </w:p>
+        </w:tc>
+      </w:tr>
+    </w:tbl>
+    <w:p>
+      <w:pPr>
+        <w:rPr>
+          <w:rFonts w:ascii="Times New Roman" w:hAnsi="Times New Roman" w:cs="Times New Roman" w:hint="eastAsia"/>
         </w:rPr>
       </w:pPr>
     </w:p>
@@ -2644,6 +3476,17 @@
       </w:tblCellMar>
     </w:tblPr>
   </w:style>
+  <w:style w:type="paragraph" w:styleId="ListParagraph">
+    <w:name w:val="List Paragraph"/>
+    <w:basedOn w:val="Normal"/>
+    <w:uiPriority w:val="34"/>
+    <w:qFormat/>
+    <w:rsid w:val="00DF13F6"/>
+    <w:pPr>
+      <w:ind w:left="720"/>
+      <w:contextualSpacing/>
+    </w:pPr>
+  </w:style>
 </w:styles>
 </file>
 
@@ -2906,4 +3749,16 @@
     </a:ext>
   </a:extLst>
 </a:theme>
+</file>
+
+<file path=customXml/item1.xml><?xml version="1.0" encoding="utf-8"?>
+<b:Sources xmlns:b="http://schemas.openxmlformats.org/officeDocument/2006/bibliography" xmlns="http://schemas.openxmlformats.org/officeDocument/2006/bibliography" SelectedStyle="/APASixthEditionOfficeOnline.xsl" StyleName="APA"/>
+</file>
+
+<file path=customXml/itemProps1.xml><?xml version="1.0" encoding="utf-8"?>
+<ds:datastoreItem xmlns:ds="http://schemas.openxmlformats.org/officeDocument/2006/customXml" ds:itemID="{27D97885-3C14-6045-B30D-1105859AD72D}">
+  <ds:schemaRefs>
+    <ds:schemaRef ds:uri="http://schemas.openxmlformats.org/officeDocument/2006/bibliography"/>
+  </ds:schemaRefs>
+</ds:datastoreItem>
 </file>